--- a/Datenbanken/Aufgabensammlung_DB-ERD.docx
+++ b/Datenbanken/Aufgabensammlung_DB-ERD.docx
@@ -1,13 +1,13 @@
 
 <file path=word/document.xml><?xml version="1.0" encoding="utf-8"?>
-<w:document xmlns:wpc="http://schemas.microsoft.com/office/word/2010/wordprocessingCanvas" xmlns:mc="http://schemas.openxmlformats.org/markup-compatibility/2006" xmlns:o="urn:schemas-microsoft-com:office:office" xmlns:r="http://schemas.openxmlformats.org/officeDocument/2006/relationships" xmlns:m="http://schemas.openxmlformats.org/officeDocument/2006/math" xmlns:v="urn:schemas-microsoft-com:vml" xmlns:wp14="http://schemas.microsoft.com/office/word/2010/wordprocessingDrawing" xmlns:wp="http://schemas.openxmlformats.org/drawingml/2006/wordprocessingDrawing" xmlns:w10="urn:schemas-microsoft-com:office:word" xmlns:w="http://schemas.openxmlformats.org/wordprocessingml/2006/main" xmlns:w14="http://schemas.microsoft.com/office/word/2010/wordml" xmlns:w15="http://schemas.microsoft.com/office/word/2012/wordml" xmlns:wpg="http://schemas.microsoft.com/office/word/2010/wordprocessingGroup" xmlns:wpi="http://schemas.microsoft.com/office/word/2010/wordprocessingInk" xmlns:wne="http://schemas.microsoft.com/office/word/2006/wordml" xmlns:wps="http://schemas.microsoft.com/office/word/2010/wordprocessingShape" mc:Ignorable="w14 w15 wp14">
+<w:document xmlns:wpc="http://schemas.microsoft.com/office/word/2010/wordprocessingCanvas" xmlns:cx="http://schemas.microsoft.com/office/drawing/2014/chartex" xmlns:cx1="http://schemas.microsoft.com/office/drawing/2015/9/8/chartex" xmlns:cx2="http://schemas.microsoft.com/office/drawing/2015/10/21/chartex" xmlns:cx3="http://schemas.microsoft.com/office/drawing/2016/5/9/chartex" xmlns:cx4="http://schemas.microsoft.com/office/drawing/2016/5/10/chartex" xmlns:cx5="http://schemas.microsoft.com/office/drawing/2016/5/11/chartex" xmlns:cx6="http://schemas.microsoft.com/office/drawing/2016/5/12/chartex" xmlns:cx7="http://schemas.microsoft.com/office/drawing/2016/5/13/chartex" xmlns:cx8="http://schemas.microsoft.com/office/drawing/2016/5/14/chartex" xmlns:mc="http://schemas.openxmlformats.org/markup-compatibility/2006" xmlns:aink="http://schemas.microsoft.com/office/drawing/2016/ink" xmlns:am3d="http://schemas.microsoft.com/office/drawing/2017/model3d" xmlns:o="urn:schemas-microsoft-com:office:office" xmlns:oel="http://schemas.microsoft.com/office/2019/extlst" xmlns:r="http://schemas.openxmlformats.org/officeDocument/2006/relationships" xmlns:m="http://schemas.openxmlformats.org/officeDocument/2006/math" xmlns:v="urn:schemas-microsoft-com:vml" xmlns:wp14="http://schemas.microsoft.com/office/word/2010/wordprocessingDrawing" xmlns:wp="http://schemas.openxmlformats.org/drawingml/2006/wordprocessingDrawing" xmlns:w10="urn:schemas-microsoft-com:office:word" xmlns:w="http://schemas.openxmlformats.org/wordprocessingml/2006/main" xmlns:w14="http://schemas.microsoft.com/office/word/2010/wordml" xmlns:w15="http://schemas.microsoft.com/office/word/2012/wordml" xmlns:w16cex="http://schemas.microsoft.com/office/word/2018/wordml/cex" xmlns:w16cid="http://schemas.microsoft.com/office/word/2016/wordml/cid" xmlns:w16="http://schemas.microsoft.com/office/word/2018/wordml" xmlns:w16sdtdh="http://schemas.microsoft.com/office/word/2020/wordml/sdtdatahash" xmlns:w16se="http://schemas.microsoft.com/office/word/2015/wordml/symex" xmlns:wpg="http://schemas.microsoft.com/office/word/2010/wordprocessingGroup" xmlns:wpi="http://schemas.microsoft.com/office/word/2010/wordprocessingInk" xmlns:wne="http://schemas.microsoft.com/office/word/2006/wordml" xmlns:wps="http://schemas.microsoft.com/office/word/2010/wordprocessingShape" mc:Ignorable="w14 w15 w16se w16cid w16 w16cex w16sdtdh wp14">
   <w:body>
     <w:p>
       <w:pPr>
         <w:pBdr>
           <w:top w:val="outset" w:sz="48" w:space="1" w:color="609ED4" w:themeColor="accent1" w:themeTint="99"/>
           <w:left w:val="outset" w:sz="48" w:space="4" w:color="609ED4" w:themeColor="accent1" w:themeTint="99"/>
-          <w:bottom w:val="inset" w:sz="48" w:space="1" w:color="609ED4" w:themeColor="accent1" w:themeTint="99"/>
+          <w:bottom w:val="inset" w:sz="48" w:space="0" w:color="609ED4" w:themeColor="accent1" w:themeTint="99"/>
           <w:right w:val="inset" w:sz="48" w:space="4" w:color="609ED4" w:themeColor="accent1" w:themeTint="99"/>
         </w:pBdr>
         <w:jc w:val="center"/>
@@ -35,7 +35,7 @@
         <w:pBdr>
           <w:top w:val="outset" w:sz="48" w:space="1" w:color="609ED4" w:themeColor="accent1" w:themeTint="99"/>
           <w:left w:val="outset" w:sz="48" w:space="4" w:color="609ED4" w:themeColor="accent1" w:themeTint="99"/>
-          <w:bottom w:val="inset" w:sz="48" w:space="1" w:color="609ED4" w:themeColor="accent1" w:themeTint="99"/>
+          <w:bottom w:val="inset" w:sz="48" w:space="0" w:color="609ED4" w:themeColor="accent1" w:themeTint="99"/>
           <w:right w:val="inset" w:sz="48" w:space="4" w:color="609ED4" w:themeColor="accent1" w:themeTint="99"/>
         </w:pBdr>
         <w:jc w:val="center"/>
@@ -65,7 +65,7 @@
         <w:pBdr>
           <w:top w:val="outset" w:sz="48" w:space="1" w:color="609ED4" w:themeColor="accent1" w:themeTint="99"/>
           <w:left w:val="outset" w:sz="48" w:space="4" w:color="609ED4" w:themeColor="accent1" w:themeTint="99"/>
-          <w:bottom w:val="inset" w:sz="48" w:space="1" w:color="609ED4" w:themeColor="accent1" w:themeTint="99"/>
+          <w:bottom w:val="inset" w:sz="48" w:space="0" w:color="609ED4" w:themeColor="accent1" w:themeTint="99"/>
           <w:right w:val="inset" w:sz="48" w:space="4" w:color="609ED4" w:themeColor="accent1" w:themeTint="99"/>
         </w:pBdr>
         <w:jc w:val="center"/>
@@ -83,7 +83,7 @@
         <w:pBdr>
           <w:top w:val="outset" w:sz="48" w:space="1" w:color="609ED4" w:themeColor="accent1" w:themeTint="99"/>
           <w:left w:val="outset" w:sz="48" w:space="4" w:color="609ED4" w:themeColor="accent1" w:themeTint="99"/>
-          <w:bottom w:val="inset" w:sz="48" w:space="1" w:color="609ED4" w:themeColor="accent1" w:themeTint="99"/>
+          <w:bottom w:val="inset" w:sz="48" w:space="0" w:color="609ED4" w:themeColor="accent1" w:themeTint="99"/>
           <w:right w:val="inset" w:sz="48" w:space="4" w:color="609ED4" w:themeColor="accent1" w:themeTint="99"/>
         </w:pBdr>
         <w:jc w:val="center"/>
@@ -119,7 +119,7 @@
         <w:pBdr>
           <w:top w:val="outset" w:sz="48" w:space="1" w:color="609ED4" w:themeColor="accent1" w:themeTint="99"/>
           <w:left w:val="outset" w:sz="48" w:space="4" w:color="609ED4" w:themeColor="accent1" w:themeTint="99"/>
-          <w:bottom w:val="inset" w:sz="48" w:space="1" w:color="609ED4" w:themeColor="accent1" w:themeTint="99"/>
+          <w:bottom w:val="inset" w:sz="48" w:space="0" w:color="609ED4" w:themeColor="accent1" w:themeTint="99"/>
           <w:right w:val="inset" w:sz="48" w:space="4" w:color="609ED4" w:themeColor="accent1" w:themeTint="99"/>
         </w:pBdr>
         <w:jc w:val="center"/>
@@ -136,7 +136,7 @@
         <w:pBdr>
           <w:top w:val="outset" w:sz="48" w:space="1" w:color="609ED4" w:themeColor="accent1" w:themeTint="99"/>
           <w:left w:val="outset" w:sz="48" w:space="4" w:color="609ED4" w:themeColor="accent1" w:themeTint="99"/>
-          <w:bottom w:val="inset" w:sz="48" w:space="1" w:color="609ED4" w:themeColor="accent1" w:themeTint="99"/>
+          <w:bottom w:val="inset" w:sz="48" w:space="0" w:color="609ED4" w:themeColor="accent1" w:themeTint="99"/>
           <w:right w:val="inset" w:sz="48" w:space="4" w:color="609ED4" w:themeColor="accent1" w:themeTint="99"/>
         </w:pBdr>
         <w:jc w:val="center"/>
@@ -153,7 +153,7 @@
         <w:pBdr>
           <w:top w:val="outset" w:sz="48" w:space="1" w:color="609ED4" w:themeColor="accent1" w:themeTint="99"/>
           <w:left w:val="outset" w:sz="48" w:space="4" w:color="609ED4" w:themeColor="accent1" w:themeTint="99"/>
-          <w:bottom w:val="inset" w:sz="48" w:space="1" w:color="609ED4" w:themeColor="accent1" w:themeTint="99"/>
+          <w:bottom w:val="inset" w:sz="48" w:space="0" w:color="609ED4" w:themeColor="accent1" w:themeTint="99"/>
           <w:right w:val="inset" w:sz="48" w:space="4" w:color="609ED4" w:themeColor="accent1" w:themeTint="99"/>
         </w:pBdr>
         <w:jc w:val="center"/>
@@ -170,7 +170,7 @@
         <w:pBdr>
           <w:top w:val="outset" w:sz="48" w:space="1" w:color="609ED4" w:themeColor="accent1" w:themeTint="99"/>
           <w:left w:val="outset" w:sz="48" w:space="4" w:color="609ED4" w:themeColor="accent1" w:themeTint="99"/>
-          <w:bottom w:val="inset" w:sz="48" w:space="1" w:color="609ED4" w:themeColor="accent1" w:themeTint="99"/>
+          <w:bottom w:val="inset" w:sz="48" w:space="0" w:color="609ED4" w:themeColor="accent1" w:themeTint="99"/>
           <w:right w:val="inset" w:sz="48" w:space="4" w:color="609ED4" w:themeColor="accent1" w:themeTint="99"/>
         </w:pBdr>
         <w:jc w:val="center"/>
@@ -187,7 +187,7 @@
         <w:pBdr>
           <w:top w:val="outset" w:sz="48" w:space="1" w:color="609ED4" w:themeColor="accent1" w:themeTint="99"/>
           <w:left w:val="outset" w:sz="48" w:space="4" w:color="609ED4" w:themeColor="accent1" w:themeTint="99"/>
-          <w:bottom w:val="inset" w:sz="48" w:space="1" w:color="609ED4" w:themeColor="accent1" w:themeTint="99"/>
+          <w:bottom w:val="inset" w:sz="48" w:space="0" w:color="609ED4" w:themeColor="accent1" w:themeTint="99"/>
           <w:right w:val="inset" w:sz="48" w:space="4" w:color="609ED4" w:themeColor="accent1" w:themeTint="99"/>
         </w:pBdr>
         <w:jc w:val="center"/>
@@ -204,7 +204,7 @@
         <w:pBdr>
           <w:top w:val="outset" w:sz="48" w:space="1" w:color="609ED4" w:themeColor="accent1" w:themeTint="99"/>
           <w:left w:val="outset" w:sz="48" w:space="4" w:color="609ED4" w:themeColor="accent1" w:themeTint="99"/>
-          <w:bottom w:val="inset" w:sz="48" w:space="1" w:color="609ED4" w:themeColor="accent1" w:themeTint="99"/>
+          <w:bottom w:val="inset" w:sz="48" w:space="0" w:color="609ED4" w:themeColor="accent1" w:themeTint="99"/>
           <w:right w:val="inset" w:sz="48" w:space="4" w:color="609ED4" w:themeColor="accent1" w:themeTint="99"/>
         </w:pBdr>
         <w:jc w:val="center"/>
@@ -221,7 +221,7 @@
         <w:pBdr>
           <w:top w:val="outset" w:sz="48" w:space="1" w:color="609ED4" w:themeColor="accent1" w:themeTint="99"/>
           <w:left w:val="outset" w:sz="48" w:space="4" w:color="609ED4" w:themeColor="accent1" w:themeTint="99"/>
-          <w:bottom w:val="inset" w:sz="48" w:space="1" w:color="609ED4" w:themeColor="accent1" w:themeTint="99"/>
+          <w:bottom w:val="inset" w:sz="48" w:space="0" w:color="609ED4" w:themeColor="accent1" w:themeTint="99"/>
           <w:right w:val="inset" w:sz="48" w:space="4" w:color="609ED4" w:themeColor="accent1" w:themeTint="99"/>
         </w:pBdr>
         <w:tabs>
@@ -249,7 +249,7 @@
         <w:pBdr>
           <w:top w:val="outset" w:sz="48" w:space="1" w:color="609ED4" w:themeColor="accent1" w:themeTint="99"/>
           <w:left w:val="outset" w:sz="48" w:space="4" w:color="609ED4" w:themeColor="accent1" w:themeTint="99"/>
-          <w:bottom w:val="inset" w:sz="48" w:space="1" w:color="609ED4" w:themeColor="accent1" w:themeTint="99"/>
+          <w:bottom w:val="inset" w:sz="48" w:space="0" w:color="609ED4" w:themeColor="accent1" w:themeTint="99"/>
           <w:right w:val="inset" w:sz="48" w:space="4" w:color="609ED4" w:themeColor="accent1" w:themeTint="99"/>
         </w:pBdr>
         <w:jc w:val="center"/>
@@ -321,10 +321,8 @@
           <w:sz w:val="36"/>
           <w:szCs w:val="36"/>
         </w:rPr>
-        <w:t>Jan,24th</w:t>
-      </w:r>
-      <w:bookmarkStart w:id="0" w:name="_GoBack"/>
-      <w:bookmarkEnd w:id="0"/>
+        <w:t>Jan,2</w:t>
+      </w:r>
       <w:r>
         <w:rPr>
           <w:rFonts w:asciiTheme="majorHAnsi" w:hAnsiTheme="majorHAnsi"/>
@@ -332,48 +330,75 @@
           <w:sz w:val="36"/>
           <w:szCs w:val="36"/>
         </w:rPr>
-        <w:t xml:space="preserve"> 2020</w:t>
-      </w:r>
-    </w:p>
-    <w:p>
-      <w:pPr>
-        <w:pBdr>
-          <w:top w:val="outset" w:sz="48" w:space="1" w:color="609ED4" w:themeColor="accent1" w:themeTint="99"/>
-          <w:left w:val="outset" w:sz="48" w:space="4" w:color="609ED4" w:themeColor="accent1" w:themeTint="99"/>
-          <w:bottom w:val="inset" w:sz="48" w:space="1" w:color="609ED4" w:themeColor="accent1" w:themeTint="99"/>
-          <w:right w:val="inset" w:sz="48" w:space="4" w:color="609ED4" w:themeColor="accent1" w:themeTint="99"/>
-        </w:pBdr>
+        <w:t>5</w:t>
+      </w:r>
+      <w:r>
         <w:rPr>
           <w:rFonts w:asciiTheme="majorHAnsi" w:hAnsiTheme="majorHAnsi"/>
           <w:color w:val="C9DEF0" w:themeColor="accent1" w:themeTint="33"/>
           <w:sz w:val="36"/>
           <w:szCs w:val="36"/>
         </w:rPr>
-      </w:pPr>
-    </w:p>
-    <w:p>
-      <w:pPr>
-        <w:pBdr>
-          <w:top w:val="outset" w:sz="48" w:space="1" w:color="609ED4" w:themeColor="accent1" w:themeTint="99"/>
-          <w:left w:val="outset" w:sz="48" w:space="4" w:color="609ED4" w:themeColor="accent1" w:themeTint="99"/>
-          <w:bottom w:val="inset" w:sz="48" w:space="1" w:color="609ED4" w:themeColor="accent1" w:themeTint="99"/>
-          <w:right w:val="inset" w:sz="48" w:space="4" w:color="609ED4" w:themeColor="accent1" w:themeTint="99"/>
-        </w:pBdr>
-        <w:jc w:val="center"/>
+        <w:t>th</w:t>
+      </w:r>
+      <w:r>
         <w:rPr>
           <w:rFonts w:asciiTheme="majorHAnsi" w:hAnsiTheme="majorHAnsi"/>
           <w:color w:val="C9DEF0" w:themeColor="accent1" w:themeTint="33"/>
           <w:sz w:val="36"/>
           <w:szCs w:val="36"/>
         </w:rPr>
-      </w:pPr>
+        <w:t xml:space="preserve"> 202</w:t>
+      </w:r>
+      <w:r>
+        <w:rPr>
+          <w:rFonts w:asciiTheme="majorHAnsi" w:hAnsiTheme="majorHAnsi"/>
+          <w:color w:val="C9DEF0" w:themeColor="accent1" w:themeTint="33"/>
+          <w:sz w:val="36"/>
+          <w:szCs w:val="36"/>
+        </w:rPr>
+        <w:t>4</w:t>
+      </w:r>
     </w:p>
     <w:p>
       <w:pPr>
         <w:pBdr>
           <w:top w:val="outset" w:sz="48" w:space="1" w:color="609ED4" w:themeColor="accent1" w:themeTint="99"/>
           <w:left w:val="outset" w:sz="48" w:space="4" w:color="609ED4" w:themeColor="accent1" w:themeTint="99"/>
-          <w:bottom w:val="inset" w:sz="48" w:space="1" w:color="609ED4" w:themeColor="accent1" w:themeTint="99"/>
+          <w:bottom w:val="inset" w:sz="48" w:space="0" w:color="609ED4" w:themeColor="accent1" w:themeTint="99"/>
+          <w:right w:val="inset" w:sz="48" w:space="4" w:color="609ED4" w:themeColor="accent1" w:themeTint="99"/>
+        </w:pBdr>
+        <w:rPr>
+          <w:rFonts w:asciiTheme="majorHAnsi" w:hAnsiTheme="majorHAnsi"/>
+          <w:color w:val="C9DEF0" w:themeColor="accent1" w:themeTint="33"/>
+          <w:sz w:val="36"/>
+          <w:szCs w:val="36"/>
+        </w:rPr>
+      </w:pPr>
+    </w:p>
+    <w:p>
+      <w:pPr>
+        <w:pBdr>
+          <w:top w:val="outset" w:sz="48" w:space="1" w:color="609ED4" w:themeColor="accent1" w:themeTint="99"/>
+          <w:left w:val="outset" w:sz="48" w:space="4" w:color="609ED4" w:themeColor="accent1" w:themeTint="99"/>
+          <w:bottom w:val="inset" w:sz="48" w:space="0" w:color="609ED4" w:themeColor="accent1" w:themeTint="99"/>
+          <w:right w:val="inset" w:sz="48" w:space="4" w:color="609ED4" w:themeColor="accent1" w:themeTint="99"/>
+        </w:pBdr>
+        <w:jc w:val="center"/>
+        <w:rPr>
+          <w:rFonts w:asciiTheme="majorHAnsi" w:hAnsiTheme="majorHAnsi"/>
+          <w:color w:val="C9DEF0" w:themeColor="accent1" w:themeTint="33"/>
+          <w:sz w:val="36"/>
+          <w:szCs w:val="36"/>
+        </w:rPr>
+      </w:pPr>
+    </w:p>
+    <w:p>
+      <w:pPr>
+        <w:pBdr>
+          <w:top w:val="outset" w:sz="48" w:space="1" w:color="609ED4" w:themeColor="accent1" w:themeTint="99"/>
+          <w:left w:val="outset" w:sz="48" w:space="4" w:color="609ED4" w:themeColor="accent1" w:themeTint="99"/>
+          <w:bottom w:val="inset" w:sz="48" w:space="0" w:color="609ED4" w:themeColor="accent1" w:themeTint="99"/>
           <w:right w:val="inset" w:sz="48" w:space="4" w:color="609ED4" w:themeColor="accent1" w:themeTint="99"/>
         </w:pBdr>
         <w:jc w:val="center"/>
@@ -390,7 +415,7 @@
         <w:pBdr>
           <w:top w:val="outset" w:sz="48" w:space="1" w:color="609ED4" w:themeColor="accent1" w:themeTint="99"/>
           <w:left w:val="outset" w:sz="48" w:space="4" w:color="609ED4" w:themeColor="accent1" w:themeTint="99"/>
-          <w:bottom w:val="inset" w:sz="48" w:space="1" w:color="609ED4" w:themeColor="accent1" w:themeTint="99"/>
+          <w:bottom w:val="inset" w:sz="48" w:space="0" w:color="609ED4" w:themeColor="accent1" w:themeTint="99"/>
           <w:right w:val="inset" w:sz="48" w:space="4" w:color="609ED4" w:themeColor="accent1" w:themeTint="99"/>
         </w:pBdr>
         <w:jc w:val="center"/>
@@ -408,61 +433,7 @@
           <w:sz w:val="18"/>
           <w:szCs w:val="18"/>
         </w:rPr>
-        <w:t>F:\_Daten\Hochschule Zurich\</w:t>
-      </w:r>
-      <w:r>
-        <w:rPr>
-          <w:rFonts w:asciiTheme="majorHAnsi" w:hAnsiTheme="majorHAnsi"/>
-          <w:color w:val="808080" w:themeColor="background1" w:themeShade="80"/>
-          <w:sz w:val="18"/>
-          <w:szCs w:val="18"/>
-        </w:rPr>
-        <w:t>Meine_SlideSammlung_Golden_Source</w:t>
-      </w:r>
-      <w:r>
-        <w:rPr>
-          <w:rFonts w:asciiTheme="majorHAnsi" w:hAnsiTheme="majorHAnsi"/>
-          <w:color w:val="808080" w:themeColor="background1" w:themeShade="80"/>
-          <w:sz w:val="18"/>
-          <w:szCs w:val="18"/>
-        </w:rPr>
-        <w:t>\</w:t>
-      </w:r>
-      <w:r>
-        <w:rPr>
-          <w:rFonts w:asciiTheme="majorHAnsi" w:hAnsiTheme="majorHAnsi"/>
-          <w:color w:val="808080" w:themeColor="background1" w:themeShade="80"/>
-          <w:sz w:val="18"/>
-          <w:szCs w:val="18"/>
-        </w:rPr>
-        <w:t>Aufgabensammlung_DB</w:t>
-      </w:r>
-      <w:r>
-        <w:rPr>
-          <w:rFonts w:asciiTheme="majorHAnsi" w:hAnsiTheme="majorHAnsi"/>
-          <w:color w:val="808080" w:themeColor="background1" w:themeShade="80"/>
-          <w:sz w:val="18"/>
-          <w:szCs w:val="18"/>
-        </w:rPr>
-        <w:t>-ERD</w:t>
-      </w:r>
-      <w:r>
-        <w:rPr>
-          <w:rFonts w:asciiTheme="majorHAnsi" w:hAnsiTheme="majorHAnsi"/>
-          <w:color w:val="808080" w:themeColor="background1" w:themeShade="80"/>
-          <w:sz w:val="18"/>
-          <w:szCs w:val="18"/>
-        </w:rPr>
-        <w:t>_yyyy_mm_dd</w:t>
-      </w:r>
-      <w:r>
-        <w:rPr>
-          <w:rFonts w:asciiTheme="majorHAnsi" w:hAnsiTheme="majorHAnsi"/>
-          <w:color w:val="808080" w:themeColor="background1" w:themeShade="80"/>
-          <w:sz w:val="18"/>
-          <w:szCs w:val="18"/>
-        </w:rPr>
-        <w:t>.docx</w:t>
+        <w:t>Documents\SoruceCode\Datenbanken\Aufgabensammlung_DB-ERD.docx</w:t>
       </w:r>
     </w:p>
     <w:p>
@@ -470,7 +441,7 @@
         <w:pBdr>
           <w:top w:val="outset" w:sz="48" w:space="1" w:color="609ED4" w:themeColor="accent1" w:themeTint="99"/>
           <w:left w:val="outset" w:sz="48" w:space="4" w:color="609ED4" w:themeColor="accent1" w:themeTint="99"/>
-          <w:bottom w:val="inset" w:sz="48" w:space="1" w:color="609ED4" w:themeColor="accent1" w:themeTint="99"/>
+          <w:bottom w:val="inset" w:sz="48" w:space="0" w:color="609ED4" w:themeColor="accent1" w:themeTint="99"/>
           <w:right w:val="inset" w:sz="48" w:space="4" w:color="609ED4" w:themeColor="accent1" w:themeTint="99"/>
         </w:pBdr>
         <w:jc w:val="center"/>
@@ -486,7 +457,7 @@
         <w:pBdr>
           <w:top w:val="outset" w:sz="48" w:space="1" w:color="609ED4" w:themeColor="accent1" w:themeTint="99"/>
           <w:left w:val="outset" w:sz="48" w:space="4" w:color="609ED4" w:themeColor="accent1" w:themeTint="99"/>
-          <w:bottom w:val="inset" w:sz="48" w:space="1" w:color="609ED4" w:themeColor="accent1" w:themeTint="99"/>
+          <w:bottom w:val="inset" w:sz="48" w:space="0" w:color="609ED4" w:themeColor="accent1" w:themeTint="99"/>
           <w:right w:val="inset" w:sz="48" w:space="4" w:color="609ED4" w:themeColor="accent1" w:themeTint="99"/>
         </w:pBdr>
         <w:jc w:val="center"/>
@@ -502,7 +473,7 @@
         <w:pBdr>
           <w:top w:val="outset" w:sz="48" w:space="1" w:color="609ED4" w:themeColor="accent1" w:themeTint="99"/>
           <w:left w:val="outset" w:sz="48" w:space="4" w:color="609ED4" w:themeColor="accent1" w:themeTint="99"/>
-          <w:bottom w:val="inset" w:sz="48" w:space="1" w:color="609ED4" w:themeColor="accent1" w:themeTint="99"/>
+          <w:bottom w:val="inset" w:sz="48" w:space="0" w:color="609ED4" w:themeColor="accent1" w:themeTint="99"/>
           <w:right w:val="inset" w:sz="48" w:space="4" w:color="609ED4" w:themeColor="accent1" w:themeTint="99"/>
         </w:pBdr>
         <w:jc w:val="center"/>
@@ -544,7 +515,7 @@
           <w:lang w:val="de-DE"/>
         </w:rPr>
       </w:pPr>
-      <w:bookmarkStart w:id="1" w:name="_Toc28156234"/>
+      <w:bookmarkStart w:id="0" w:name="_Toc28156234"/>
       <w:r>
         <w:rPr>
           <w:lang w:val="de-DE"/>
@@ -558,7 +529,7 @@
         </w:rPr>
         <w:t xml:space="preserve"> zu sakila DB</w:t>
       </w:r>
-      <w:bookmarkEnd w:id="1"/>
+      <w:bookmarkEnd w:id="0"/>
     </w:p>
     <w:p>
       <w:pPr>
@@ -573,14 +544,14 @@
           <w:lang w:eastAsia="de-CH"/>
         </w:rPr>
       </w:pPr>
-      <w:bookmarkStart w:id="2" w:name="_Toc28156236"/>
+      <w:bookmarkStart w:id="1" w:name="_Toc28156236"/>
       <w:r>
         <w:rPr>
           <w:noProof/>
           <w:lang w:eastAsia="de-CH"/>
         </w:rPr>
         <w:drawing>
-          <wp:inline distT="0" distB="0" distL="0" distR="0">
+          <wp:inline distT="0" distB="0" distL="0" distR="0" wp14:anchorId="0C8ECA4A" wp14:editId="0720D4C2">
             <wp:extent cx="8368099" cy="5747888"/>
             <wp:effectExtent l="0" t="0" r="0" b="5715"/>
             <wp:docPr id="4" name="Grafik 4"/>
@@ -646,7 +617,7 @@
         <mc:AlternateContent>
           <mc:Choice Requires="wps">
             <w:drawing>
-              <wp:anchor distT="0" distB="0" distL="114300" distR="114300" simplePos="0" relativeHeight="251658240" behindDoc="0" locked="0" layoutInCell="1" allowOverlap="1" wp14:anchorId="621FE9ED" wp14:editId="7D5E2660">
+              <wp:anchor distT="0" distB="0" distL="114300" distR="114300" simplePos="0" relativeHeight="251658240" behindDoc="0" locked="0" layoutInCell="1" allowOverlap="1" wp14:anchorId="797DA5A2" wp14:editId="64482459">
                 <wp:simplePos x="0" y="0"/>
                 <wp:positionH relativeFrom="column">
                   <wp:posOffset>2661285</wp:posOffset>
@@ -721,7 +692,7 @@
           </mc:Fallback>
         </mc:AlternateContent>
       </w:r>
-      <w:bookmarkEnd w:id="2"/>
+      <w:bookmarkEnd w:id="1"/>
       <w:r>
         <w:rPr>
           <w:noProof/>
@@ -801,88 +772,7 @@
           <w:szCs w:val="24"/>
           <w:lang w:val="de-DE"/>
         </w:rPr>
-        <w:t>Erstellen Sie eine Tabelle mit allen Attribut-Typen, welche Sie</w:t>
-      </w:r>
-      <w:r>
-        <w:rPr>
-          <w:rFonts w:ascii="Arial" w:hAnsi="Arial" w:cs="Arial"/>
-          <w:sz w:val="22"/>
-          <w:szCs w:val="24"/>
-          <w:lang w:val="de-DE"/>
-        </w:rPr>
-        <w:t xml:space="preserve"> fi</w:t>
-      </w:r>
-      <w:r>
-        <w:rPr>
-          <w:rFonts w:ascii="Arial" w:hAnsi="Arial" w:cs="Arial"/>
-          <w:sz w:val="22"/>
-          <w:szCs w:val="24"/>
-          <w:lang w:val="de-DE"/>
-        </w:rPr>
-        <w:t xml:space="preserve">nden. </w:t>
-      </w:r>
-      <w:r>
-        <w:rPr>
-          <w:rFonts w:ascii="Arial" w:hAnsi="Arial" w:cs="Arial"/>
-          <w:sz w:val="22"/>
-          <w:szCs w:val="24"/>
-          <w:lang w:val="de-DE"/>
-        </w:rPr>
-        <w:t xml:space="preserve">Gruppieren </w:t>
-      </w:r>
-      <w:r>
-        <w:rPr>
-          <w:rFonts w:ascii="Arial" w:hAnsi="Arial" w:cs="Arial"/>
-          <w:sz w:val="22"/>
-          <w:szCs w:val="24"/>
-          <w:lang w:val="de-DE"/>
-        </w:rPr>
-        <w:t xml:space="preserve">und kommentieren </w:t>
-      </w:r>
-      <w:r>
-        <w:rPr>
-          <w:rFonts w:ascii="Arial" w:hAnsi="Arial" w:cs="Arial"/>
-          <w:sz w:val="22"/>
-          <w:szCs w:val="24"/>
-          <w:lang w:val="de-DE"/>
-        </w:rPr>
-        <w:t xml:space="preserve">Sie diese. </w:t>
-      </w:r>
-      <w:r>
-        <w:rPr>
-          <w:rFonts w:ascii="Arial" w:hAnsi="Arial" w:cs="Arial"/>
-          <w:sz w:val="22"/>
-          <w:szCs w:val="24"/>
-          <w:lang w:val="de-DE"/>
-        </w:rPr>
-        <w:t xml:space="preserve">Falls es </w:t>
-      </w:r>
-      <w:r>
-        <w:rPr>
-          <w:rFonts w:ascii="Arial" w:hAnsi="Arial" w:cs="Arial"/>
-          <w:sz w:val="22"/>
-          <w:szCs w:val="24"/>
-          <w:lang w:val="de-DE"/>
-        </w:rPr>
-        <w:t>ihnen unbekannte</w:t>
-      </w:r>
-      <w:r>
-        <w:rPr>
-          <w:rFonts w:ascii="Arial" w:hAnsi="Arial" w:cs="Arial"/>
-          <w:sz w:val="22"/>
-          <w:szCs w:val="24"/>
-          <w:lang w:val="de-DE"/>
-        </w:rPr>
-        <w:t xml:space="preserve"> gibt, googeln Sie diese</w:t>
-      </w:r>
-      <w:r>
-        <w:rPr>
-          <w:rFonts w:ascii="Arial" w:hAnsi="Arial" w:cs="Arial"/>
-          <w:sz w:val="22"/>
-          <w:szCs w:val="24"/>
-          <w:lang w:val="de-DE"/>
-        </w:rPr>
-        <w:t>?</w:t>
+        <w:t>Schreiben Sie ein SQL-Script, welchen den row-count aller Tabellen auflistet. Übernehmen Sie diese counts als Notiz auf ihr ERD Diagramm.</w:t>
       </w:r>
     </w:p>
     <w:p>
@@ -906,79 +796,88 @@
           <w:szCs w:val="24"/>
           <w:lang w:val="de-DE"/>
         </w:rPr>
-        <w:t xml:space="preserve">Erstellen Sie eine </w:t>
-      </w:r>
-      <w:r>
-        <w:rPr>
-          <w:rFonts w:ascii="Arial" w:hAnsi="Arial" w:cs="Arial"/>
-          <w:sz w:val="22"/>
-          <w:szCs w:val="24"/>
-          <w:lang w:val="de-DE"/>
-        </w:rPr>
-        <w:t>weitere Tabelle mit</w:t>
-      </w:r>
-      <w:r>
-        <w:rPr>
-          <w:rFonts w:ascii="Arial" w:hAnsi="Arial" w:cs="Arial"/>
-          <w:sz w:val="22"/>
-          <w:szCs w:val="24"/>
-          <w:lang w:val="de-DE"/>
-        </w:rPr>
-        <w:t xml:space="preserve"> Symbole</w:t>
-      </w:r>
-      <w:r>
-        <w:rPr>
-          <w:rFonts w:ascii="Arial" w:hAnsi="Arial" w:cs="Arial"/>
-          <w:sz w:val="22"/>
-          <w:szCs w:val="24"/>
-          <w:lang w:val="de-DE"/>
-        </w:rPr>
-        <w:t>n</w:t>
-      </w:r>
-      <w:r>
-        <w:rPr>
-          <w:rFonts w:ascii="Arial" w:hAnsi="Arial" w:cs="Arial"/>
-          <w:sz w:val="22"/>
-          <w:szCs w:val="24"/>
-          <w:lang w:val="de-DE"/>
-        </w:rPr>
-        <w:t>/</w:t>
-      </w:r>
-      <w:r>
-        <w:rPr>
-          <w:rFonts w:ascii="Arial" w:hAnsi="Arial" w:cs="Arial"/>
-          <w:sz w:val="22"/>
-          <w:szCs w:val="24"/>
-          <w:lang w:val="de-DE"/>
-        </w:rPr>
-        <w:t xml:space="preserve">Farben </w:t>
-      </w:r>
-      <w:r>
-        <w:rPr>
-          <w:rFonts w:ascii="Arial" w:hAnsi="Arial" w:cs="Arial"/>
-          <w:sz w:val="22"/>
-          <w:szCs w:val="24"/>
-          <w:lang w:val="de-DE"/>
-        </w:rPr>
-        <w:t>der verschiedenen</w:t>
-      </w:r>
-      <w:r>
-        <w:rPr>
-          <w:rFonts w:ascii="Arial" w:hAnsi="Arial" w:cs="Arial"/>
-          <w:sz w:val="22"/>
-          <w:szCs w:val="24"/>
-          <w:lang w:val="de-DE"/>
-        </w:rPr>
-        <w:t xml:space="preserve"> Attri</w:t>
-      </w:r>
-      <w:r>
-        <w:rPr>
-          <w:rFonts w:ascii="Arial" w:hAnsi="Arial" w:cs="Arial"/>
-          <w:sz w:val="22"/>
-          <w:szCs w:val="24"/>
-          <w:lang w:val="de-DE"/>
-        </w:rPr>
-        <w:t>bute. Beschreiben Sie in einer Spalte deren Bedeutung.</w:t>
+        <w:t>Erstellen Sie eine Tabelle mit allen Attribut-Typen, welche Sie</w:t>
+      </w:r>
+      <w:r>
+        <w:rPr>
+          <w:rFonts w:ascii="Arial" w:hAnsi="Arial" w:cs="Arial"/>
+          <w:sz w:val="22"/>
+          <w:szCs w:val="24"/>
+          <w:lang w:val="de-DE"/>
+        </w:rPr>
+        <w:t xml:space="preserve"> fi</w:t>
+      </w:r>
+      <w:r>
+        <w:rPr>
+          <w:rFonts w:ascii="Arial" w:hAnsi="Arial" w:cs="Arial"/>
+          <w:sz w:val="22"/>
+          <w:szCs w:val="24"/>
+          <w:lang w:val="de-DE"/>
+        </w:rPr>
+        <w:t xml:space="preserve">nden. </w:t>
+      </w:r>
+      <w:r>
+        <w:rPr>
+          <w:rFonts w:ascii="Arial" w:hAnsi="Arial" w:cs="Arial"/>
+          <w:sz w:val="22"/>
+          <w:szCs w:val="24"/>
+          <w:lang w:val="de-DE"/>
+        </w:rPr>
+        <w:t xml:space="preserve">Gruppieren </w:t>
+      </w:r>
+      <w:r>
+        <w:rPr>
+          <w:rFonts w:ascii="Arial" w:hAnsi="Arial" w:cs="Arial"/>
+          <w:sz w:val="22"/>
+          <w:szCs w:val="24"/>
+          <w:lang w:val="de-DE"/>
+        </w:rPr>
+        <w:t xml:space="preserve">und kommentieren </w:t>
+      </w:r>
+      <w:r>
+        <w:rPr>
+          <w:rFonts w:ascii="Arial" w:hAnsi="Arial" w:cs="Arial"/>
+          <w:sz w:val="22"/>
+          <w:szCs w:val="24"/>
+          <w:lang w:val="de-DE"/>
+        </w:rPr>
+        <w:t xml:space="preserve">Sie diese. </w:t>
+      </w:r>
+      <w:r>
+        <w:rPr>
+          <w:rFonts w:ascii="Arial" w:hAnsi="Arial" w:cs="Arial"/>
+          <w:sz w:val="22"/>
+          <w:szCs w:val="24"/>
+          <w:lang w:val="de-DE"/>
+        </w:rPr>
+        <w:t xml:space="preserve">Falls es </w:t>
+      </w:r>
+      <w:r>
+        <w:rPr>
+          <w:rFonts w:ascii="Arial" w:hAnsi="Arial" w:cs="Arial"/>
+          <w:sz w:val="22"/>
+          <w:szCs w:val="24"/>
+          <w:lang w:val="de-DE"/>
+        </w:rPr>
+        <w:t>ihnen unbekannte</w:t>
+      </w:r>
+      <w:r>
+        <w:rPr>
+          <w:rFonts w:ascii="Arial" w:hAnsi="Arial" w:cs="Arial"/>
+          <w:sz w:val="22"/>
+          <w:szCs w:val="24"/>
+          <w:lang w:val="de-DE"/>
+        </w:rPr>
+        <w:t xml:space="preserve"> gibt, googeln Sie diese</w:t>
+      </w:r>
+      <w:r>
+        <w:rPr>
+          <w:rFonts w:ascii="Arial" w:hAnsi="Arial" w:cs="Arial"/>
+          <w:sz w:val="22"/>
+          <w:szCs w:val="24"/>
+          <w:lang w:val="de-DE"/>
+        </w:rPr>
+        <w:t>?</w:t>
       </w:r>
     </w:p>
     <w:p>
@@ -1002,43 +901,79 @@
           <w:szCs w:val="24"/>
           <w:lang w:val="de-DE"/>
         </w:rPr>
-        <w:t xml:space="preserve">Schreiben Sie überall bei den Verbindungs-Symbolen die Kardinalität (z.B. </w:t>
-      </w:r>
-      <w:r>
-        <w:rPr>
-          <w:rFonts w:ascii="Courier New" w:hAnsi="Courier New" w:cs="Courier New"/>
-          <w:sz w:val="22"/>
-          <w:szCs w:val="24"/>
-          <w:lang w:val="de-DE"/>
-        </w:rPr>
-        <w:t>0..1, 0..n,</w:t>
-      </w:r>
-      <w:r>
-        <w:rPr>
-          <w:rFonts w:ascii="Courier New" w:hAnsi="Courier New" w:cs="Courier New"/>
-          <w:sz w:val="22"/>
-          <w:szCs w:val="24"/>
-          <w:lang w:val="de-DE"/>
-        </w:rPr>
-        <w:t xml:space="preserve"> 1,</w:t>
-      </w:r>
-      <w:r>
-        <w:rPr>
-          <w:rFonts w:ascii="Courier New" w:hAnsi="Courier New" w:cs="Courier New"/>
-          <w:sz w:val="22"/>
-          <w:szCs w:val="24"/>
-          <w:lang w:val="de-DE"/>
-        </w:rPr>
-        <w:t xml:space="preserve"> 1..n</w:t>
-      </w:r>
-      <w:r>
-        <w:rPr>
-          <w:rFonts w:ascii="Arial" w:hAnsi="Arial" w:cs="Arial"/>
-          <w:sz w:val="22"/>
-          <w:szCs w:val="24"/>
-          <w:lang w:val="de-DE"/>
-        </w:rPr>
-        <w:t>) dazu.</w:t>
+        <w:t xml:space="preserve">Erstellen Sie eine </w:t>
+      </w:r>
+      <w:r>
+        <w:rPr>
+          <w:rFonts w:ascii="Arial" w:hAnsi="Arial" w:cs="Arial"/>
+          <w:sz w:val="22"/>
+          <w:szCs w:val="24"/>
+          <w:lang w:val="de-DE"/>
+        </w:rPr>
+        <w:t>weitere Tabelle mit</w:t>
+      </w:r>
+      <w:r>
+        <w:rPr>
+          <w:rFonts w:ascii="Arial" w:hAnsi="Arial" w:cs="Arial"/>
+          <w:sz w:val="22"/>
+          <w:szCs w:val="24"/>
+          <w:lang w:val="de-DE"/>
+        </w:rPr>
+        <w:t xml:space="preserve"> Symbole</w:t>
+      </w:r>
+      <w:r>
+        <w:rPr>
+          <w:rFonts w:ascii="Arial" w:hAnsi="Arial" w:cs="Arial"/>
+          <w:sz w:val="22"/>
+          <w:szCs w:val="24"/>
+          <w:lang w:val="de-DE"/>
+        </w:rPr>
+        <w:t>n</w:t>
+      </w:r>
+      <w:r>
+        <w:rPr>
+          <w:rFonts w:ascii="Arial" w:hAnsi="Arial" w:cs="Arial"/>
+          <w:sz w:val="22"/>
+          <w:szCs w:val="24"/>
+          <w:lang w:val="de-DE"/>
+        </w:rPr>
+        <w:t>/</w:t>
+      </w:r>
+      <w:r>
+        <w:rPr>
+          <w:rFonts w:ascii="Arial" w:hAnsi="Arial" w:cs="Arial"/>
+          <w:sz w:val="22"/>
+          <w:szCs w:val="24"/>
+          <w:lang w:val="de-DE"/>
+        </w:rPr>
+        <w:t xml:space="preserve">Farben </w:t>
+      </w:r>
+      <w:r>
+        <w:rPr>
+          <w:rFonts w:ascii="Arial" w:hAnsi="Arial" w:cs="Arial"/>
+          <w:sz w:val="22"/>
+          <w:szCs w:val="24"/>
+          <w:lang w:val="de-DE"/>
+        </w:rPr>
+        <w:t>der verschiedenen</w:t>
+      </w:r>
+      <w:r>
+        <w:rPr>
+          <w:rFonts w:ascii="Arial" w:hAnsi="Arial" w:cs="Arial"/>
+          <w:sz w:val="22"/>
+          <w:szCs w:val="24"/>
+          <w:lang w:val="de-DE"/>
+        </w:rPr>
+        <w:t xml:space="preserve"> Attri</w:t>
+      </w:r>
+      <w:r>
+        <w:rPr>
+          <w:rFonts w:ascii="Arial" w:hAnsi="Arial" w:cs="Arial"/>
+          <w:sz w:val="22"/>
+          <w:szCs w:val="24"/>
+          <w:lang w:val="de-DE"/>
+        </w:rPr>
+        <w:t>bute. Beschreiben Sie in einer Spalte deren Bedeutung.</w:t>
       </w:r>
     </w:p>
     <w:p>
@@ -1062,101 +997,43 @@
           <w:szCs w:val="24"/>
           <w:lang w:val="de-DE"/>
         </w:rPr>
-        <w:t xml:space="preserve">Bezeichnen Sie alle Beziehungen mit einem klein Buchstaben fortlaufend (a,b,…). Erstellen Sie eine Tabelle mit allen Beziehungen und den involvierten DB-Tabellen, </w:t>
-      </w:r>
-      <w:r>
-        <w:rPr>
-          <w:rFonts w:ascii="Arial" w:hAnsi="Arial" w:cs="Arial"/>
-          <w:sz w:val="22"/>
-          <w:szCs w:val="24"/>
-          <w:lang w:val="de-DE"/>
-        </w:rPr>
-        <w:t>sowie</w:t>
-      </w:r>
-      <w:r>
-        <w:rPr>
-          <w:rFonts w:ascii="Arial" w:hAnsi="Arial" w:cs="Arial"/>
-          <w:sz w:val="22"/>
-          <w:szCs w:val="24"/>
-          <w:lang w:val="de-DE"/>
-        </w:rPr>
-        <w:t xml:space="preserve"> einem Beziehungssatz für jede Richtung (z.B. Eine </w:t>
-      </w:r>
-      <w:r>
-        <w:rPr>
-          <w:rFonts w:ascii="Arial" w:hAnsi="Arial" w:cs="Arial"/>
-          <w:b/>
-          <w:sz w:val="22"/>
-          <w:szCs w:val="24"/>
-          <w:lang w:val="de-DE"/>
-        </w:rPr>
-        <w:t>city</w:t>
-      </w:r>
-      <w:r>
-        <w:rPr>
-          <w:rFonts w:ascii="Arial" w:hAnsi="Arial" w:cs="Arial"/>
-          <w:sz w:val="22"/>
-          <w:szCs w:val="24"/>
-          <w:lang w:val="de-DE"/>
-        </w:rPr>
-        <w:t xml:space="preserve"> gehört genau zu einem </w:t>
-      </w:r>
-      <w:r>
-        <w:rPr>
-          <w:rFonts w:ascii="Arial" w:hAnsi="Arial" w:cs="Arial"/>
-          <w:b/>
-          <w:sz w:val="22"/>
-          <w:szCs w:val="24"/>
-          <w:lang w:val="de-DE"/>
-        </w:rPr>
-        <w:t>country</w:t>
-      </w:r>
-      <w:r>
-        <w:rPr>
-          <w:rFonts w:ascii="Arial" w:hAnsi="Arial" w:cs="Arial"/>
-          <w:sz w:val="22"/>
-          <w:szCs w:val="24"/>
-          <w:lang w:val="de-DE"/>
-        </w:rPr>
-        <w:t xml:space="preserve">. Ein </w:t>
-      </w:r>
-      <w:r>
-        <w:rPr>
-          <w:rFonts w:ascii="Arial" w:hAnsi="Arial" w:cs="Arial"/>
-          <w:b/>
-          <w:sz w:val="22"/>
-          <w:szCs w:val="24"/>
-          <w:lang w:val="de-DE"/>
-        </w:rPr>
-        <w:t>country</w:t>
-      </w:r>
-      <w:r>
-        <w:rPr>
-          <w:rFonts w:ascii="Arial" w:hAnsi="Arial" w:cs="Arial"/>
-          <w:sz w:val="22"/>
-          <w:szCs w:val="24"/>
-          <w:lang w:val="de-DE"/>
-        </w:rPr>
-        <w:t xml:space="preserve"> hat eins oder mehrere </w:t>
-      </w:r>
-      <w:r>
-        <w:rPr>
-          <w:rFonts w:ascii="Arial" w:hAnsi="Arial" w:cs="Arial"/>
-          <w:b/>
-          <w:sz w:val="22"/>
-          <w:szCs w:val="24"/>
-          <w:lang w:val="de-DE"/>
-        </w:rPr>
-        <w:t>city</w:t>
-      </w:r>
-      <w:r>
-        <w:rPr>
-          <w:rFonts w:ascii="Arial" w:hAnsi="Arial" w:cs="Arial"/>
-          <w:sz w:val="22"/>
-          <w:szCs w:val="24"/>
-          <w:lang w:val="de-DE"/>
-        </w:rPr>
-        <w:t>)</w:t>
+        <w:t xml:space="preserve">Schreiben Sie überall bei den Verbindungs-Symbolen die Kardinalität (z.B. </w:t>
+      </w:r>
+      <w:r>
+        <w:rPr>
+          <w:rFonts w:ascii="Courier New" w:hAnsi="Courier New" w:cs="Courier New"/>
+          <w:sz w:val="22"/>
+          <w:szCs w:val="24"/>
+          <w:lang w:val="de-DE"/>
+        </w:rPr>
+        <w:t>0..1, 0..n,</w:t>
+      </w:r>
+      <w:r>
+        <w:rPr>
+          <w:rFonts w:ascii="Courier New" w:hAnsi="Courier New" w:cs="Courier New"/>
+          <w:sz w:val="22"/>
+          <w:szCs w:val="24"/>
+          <w:lang w:val="de-DE"/>
+        </w:rPr>
+        <w:t xml:space="preserve"> 1,</w:t>
+      </w:r>
+      <w:r>
+        <w:rPr>
+          <w:rFonts w:ascii="Courier New" w:hAnsi="Courier New" w:cs="Courier New"/>
+          <w:sz w:val="22"/>
+          <w:szCs w:val="24"/>
+          <w:lang w:val="de-DE"/>
+        </w:rPr>
+        <w:t xml:space="preserve"> 1..n</w:t>
+      </w:r>
+      <w:r>
+        <w:rPr>
+          <w:rFonts w:ascii="Arial" w:hAnsi="Arial" w:cs="Arial"/>
+          <w:sz w:val="22"/>
+          <w:szCs w:val="24"/>
+          <w:lang w:val="de-DE"/>
+        </w:rPr>
+        <w:t>) dazu.</w:t>
       </w:r>
     </w:p>
     <w:p>
@@ -1180,41 +1057,159 @@
           <w:szCs w:val="24"/>
           <w:lang w:val="de-DE"/>
         </w:rPr>
-        <w:t xml:space="preserve">Welche der unten aufgelisteten Beziehungen finden Sie nicht und </w:t>
-      </w:r>
-      <w:r>
-        <w:rPr>
-          <w:rFonts w:ascii="Arial" w:hAnsi="Arial" w:cs="Arial"/>
-          <w:sz w:val="22"/>
-          <w:szCs w:val="24"/>
-          <w:lang w:val="de-DE"/>
-        </w:rPr>
-        <w:t>weshalb</w:t>
-      </w:r>
-      <w:r>
-        <w:rPr>
-          <w:rFonts w:ascii="Arial" w:hAnsi="Arial" w:cs="Arial"/>
-          <w:sz w:val="22"/>
-          <w:szCs w:val="24"/>
-          <w:lang w:val="de-DE"/>
-        </w:rPr>
-        <w:t>?</w:t>
+        <w:t xml:space="preserve">Bezeichnen Sie alle Beziehungen mit einem klein Buchstaben fortlaufend (a,b,…). Erstellen Sie eine Tabelle mit allen Beziehungen und den involvierten DB-Tabellen, </w:t>
+      </w:r>
+      <w:r>
+        <w:rPr>
+          <w:rFonts w:ascii="Arial" w:hAnsi="Arial" w:cs="Arial"/>
+          <w:sz w:val="22"/>
+          <w:szCs w:val="24"/>
+          <w:lang w:val="de-DE"/>
+        </w:rPr>
+        <w:t>sowie</w:t>
+      </w:r>
+      <w:r>
+        <w:rPr>
+          <w:rFonts w:ascii="Arial" w:hAnsi="Arial" w:cs="Arial"/>
+          <w:sz w:val="22"/>
+          <w:szCs w:val="24"/>
+          <w:lang w:val="de-DE"/>
+        </w:rPr>
+        <w:t xml:space="preserve"> einem Beziehungssatz für jede Richtung (z.B. Eine </w:t>
+      </w:r>
+      <w:r>
+        <w:rPr>
+          <w:rFonts w:ascii="Arial" w:hAnsi="Arial" w:cs="Arial"/>
+          <w:b/>
+          <w:sz w:val="22"/>
+          <w:szCs w:val="24"/>
+          <w:lang w:val="de-DE"/>
+        </w:rPr>
+        <w:t>city</w:t>
+      </w:r>
+      <w:r>
+        <w:rPr>
+          <w:rFonts w:ascii="Arial" w:hAnsi="Arial" w:cs="Arial"/>
+          <w:sz w:val="22"/>
+          <w:szCs w:val="24"/>
+          <w:lang w:val="de-DE"/>
+        </w:rPr>
+        <w:t xml:space="preserve"> gehört genau zu einem </w:t>
+      </w:r>
+      <w:r>
+        <w:rPr>
+          <w:rFonts w:ascii="Arial" w:hAnsi="Arial" w:cs="Arial"/>
+          <w:b/>
+          <w:sz w:val="22"/>
+          <w:szCs w:val="24"/>
+          <w:lang w:val="de-DE"/>
+        </w:rPr>
+        <w:t>country</w:t>
+      </w:r>
+      <w:r>
+        <w:rPr>
+          <w:rFonts w:ascii="Arial" w:hAnsi="Arial" w:cs="Arial"/>
+          <w:sz w:val="22"/>
+          <w:szCs w:val="24"/>
+          <w:lang w:val="de-DE"/>
+        </w:rPr>
+        <w:t xml:space="preserve">. Ein </w:t>
+      </w:r>
+      <w:r>
+        <w:rPr>
+          <w:rFonts w:ascii="Arial" w:hAnsi="Arial" w:cs="Arial"/>
+          <w:b/>
+          <w:sz w:val="22"/>
+          <w:szCs w:val="24"/>
+          <w:lang w:val="de-DE"/>
+        </w:rPr>
+        <w:t>country</w:t>
+      </w:r>
+      <w:r>
+        <w:rPr>
+          <w:rFonts w:ascii="Arial" w:hAnsi="Arial" w:cs="Arial"/>
+          <w:sz w:val="22"/>
+          <w:szCs w:val="24"/>
+          <w:lang w:val="de-DE"/>
+        </w:rPr>
+        <w:t xml:space="preserve"> hat eins oder mehrere </w:t>
+      </w:r>
+      <w:r>
+        <w:rPr>
+          <w:rFonts w:ascii="Arial" w:hAnsi="Arial" w:cs="Arial"/>
+          <w:b/>
+          <w:sz w:val="22"/>
+          <w:szCs w:val="24"/>
+          <w:lang w:val="de-DE"/>
+        </w:rPr>
+        <w:t>city</w:t>
+      </w:r>
+      <w:r>
+        <w:rPr>
+          <w:rFonts w:ascii="Arial" w:hAnsi="Arial" w:cs="Arial"/>
+          <w:sz w:val="22"/>
+          <w:szCs w:val="24"/>
+          <w:lang w:val="de-DE"/>
+        </w:rPr>
+        <w:t>)</w:t>
       </w:r>
     </w:p>
     <w:p>
       <w:pPr>
+        <w:pStyle w:val="Listenabsatz"/>
+        <w:numPr>
+          <w:ilvl w:val="0"/>
+          <w:numId w:val="31"/>
+        </w:numPr>
+        <w:rPr>
+          <w:rFonts w:ascii="Arial" w:hAnsi="Arial" w:cs="Arial"/>
+          <w:sz w:val="22"/>
+          <w:szCs w:val="24"/>
+          <w:lang w:val="de-DE"/>
+        </w:rPr>
+      </w:pPr>
+      <w:r>
+        <w:rPr>
+          <w:rFonts w:ascii="Arial" w:hAnsi="Arial" w:cs="Arial"/>
+          <w:sz w:val="22"/>
+          <w:szCs w:val="24"/>
+          <w:lang w:val="de-DE"/>
+        </w:rPr>
+        <w:t xml:space="preserve">Welche der unten aufgelisteten Beziehungen finden Sie nicht und </w:t>
+      </w:r>
+      <w:r>
+        <w:rPr>
+          <w:rFonts w:ascii="Arial" w:hAnsi="Arial" w:cs="Arial"/>
+          <w:sz w:val="22"/>
+          <w:szCs w:val="24"/>
+          <w:lang w:val="de-DE"/>
+        </w:rPr>
+        <w:t>weshalb</w:t>
+      </w:r>
+      <w:r>
+        <w:rPr>
+          <w:rFonts w:ascii="Arial" w:hAnsi="Arial" w:cs="Arial"/>
+          <w:sz w:val="22"/>
+          <w:szCs w:val="24"/>
+          <w:lang w:val="de-DE"/>
+        </w:rPr>
+        <w:t>?</w:t>
+      </w:r>
+    </w:p>
+    <w:p>
+      <w:pPr>
         <w:ind w:left="1440"/>
         <w:rPr>
           <w:rFonts w:ascii="Courier New" w:hAnsi="Courier New" w:cs="Courier New"/>
           <w:szCs w:val="24"/>
-          <w:lang w:val="de-DE"/>
+          <w:lang w:val="pt-BR"/>
         </w:rPr>
       </w:pPr>
       <w:r>
         <w:rPr>
           <w:rFonts w:ascii="Courier New" w:hAnsi="Courier New" w:cs="Courier New"/>
           <w:szCs w:val="24"/>
-          <w:lang w:val="de-DE"/>
+          <w:lang w:val="pt-BR"/>
         </w:rPr>
         <w:t>0..1</w:t>
       </w:r>
@@ -1222,7 +1217,7 @@
         <w:rPr>
           <w:rFonts w:ascii="Courier New" w:hAnsi="Courier New" w:cs="Courier New"/>
           <w:szCs w:val="24"/>
-          <w:lang w:val="de-DE"/>
+          <w:lang w:val="pt-BR"/>
         </w:rPr>
         <w:tab/>
       </w:r>
@@ -1238,7 +1233,7 @@
         <w:rPr>
           <w:rFonts w:ascii="Courier New" w:hAnsi="Courier New" w:cs="Courier New"/>
           <w:szCs w:val="24"/>
-          <w:lang w:val="de-DE"/>
+          <w:lang w:val="pt-BR"/>
         </w:rPr>
         <w:tab/>
         <w:t>0..1</w:t>
@@ -1250,14 +1245,14 @@
         <w:rPr>
           <w:rFonts w:ascii="Courier New" w:hAnsi="Courier New" w:cs="Courier New"/>
           <w:szCs w:val="24"/>
-          <w:lang w:val="de-DE"/>
+          <w:lang w:val="pt-BR"/>
         </w:rPr>
       </w:pPr>
       <w:r>
         <w:rPr>
           <w:rFonts w:ascii="Courier New" w:hAnsi="Courier New" w:cs="Courier New"/>
           <w:szCs w:val="24"/>
-          <w:lang w:val="de-DE"/>
+          <w:lang w:val="pt-BR"/>
         </w:rPr>
         <w:t>0..1</w:t>
       </w:r>
@@ -1265,7 +1260,7 @@
         <w:rPr>
           <w:rFonts w:ascii="Courier New" w:hAnsi="Courier New" w:cs="Courier New"/>
           <w:szCs w:val="24"/>
-          <w:lang w:val="de-DE"/>
+          <w:lang w:val="pt-BR"/>
         </w:rPr>
         <w:tab/>
       </w:r>
@@ -1281,7 +1276,7 @@
         <w:rPr>
           <w:rFonts w:ascii="Courier New" w:hAnsi="Courier New" w:cs="Courier New"/>
           <w:szCs w:val="24"/>
-          <w:lang w:val="de-DE"/>
+          <w:lang w:val="pt-BR"/>
         </w:rPr>
         <w:tab/>
         <w:t>0..n</w:t>
@@ -1293,14 +1288,14 @@
         <w:rPr>
           <w:rFonts w:ascii="Courier New" w:hAnsi="Courier New" w:cs="Courier New"/>
           <w:szCs w:val="24"/>
-          <w:lang w:val="de-DE"/>
+          <w:lang w:val="pt-BR"/>
         </w:rPr>
       </w:pPr>
       <w:r>
         <w:rPr>
           <w:rFonts w:ascii="Courier New" w:hAnsi="Courier New" w:cs="Courier New"/>
           <w:szCs w:val="24"/>
-          <w:lang w:val="de-DE"/>
+          <w:lang w:val="pt-BR"/>
         </w:rPr>
         <w:t>0..1</w:t>
       </w:r>
@@ -1308,7 +1303,7 @@
         <w:rPr>
           <w:rFonts w:ascii="Courier New" w:hAnsi="Courier New" w:cs="Courier New"/>
           <w:szCs w:val="24"/>
-          <w:lang w:val="de-DE"/>
+          <w:lang w:val="pt-BR"/>
         </w:rPr>
         <w:tab/>
       </w:r>
@@ -1324,7 +1319,7 @@
         <w:rPr>
           <w:rFonts w:ascii="Courier New" w:hAnsi="Courier New" w:cs="Courier New"/>
           <w:szCs w:val="24"/>
-          <w:lang w:val="de-DE"/>
+          <w:lang w:val="pt-BR"/>
         </w:rPr>
         <w:tab/>
         <w:t>1</w:t>
@@ -1336,14 +1331,14 @@
         <w:rPr>
           <w:rFonts w:ascii="Courier New" w:hAnsi="Courier New" w:cs="Courier New"/>
           <w:szCs w:val="24"/>
-          <w:lang w:val="de-DE"/>
+          <w:lang w:val="pt-BR"/>
         </w:rPr>
       </w:pPr>
       <w:r>
         <w:rPr>
           <w:rFonts w:ascii="Courier New" w:hAnsi="Courier New" w:cs="Courier New"/>
           <w:szCs w:val="24"/>
-          <w:lang w:val="de-DE"/>
+          <w:lang w:val="pt-BR"/>
         </w:rPr>
         <w:t>0..1</w:t>
       </w:r>
@@ -1351,7 +1346,7 @@
         <w:rPr>
           <w:rFonts w:ascii="Courier New" w:hAnsi="Courier New" w:cs="Courier New"/>
           <w:szCs w:val="24"/>
-          <w:lang w:val="de-DE"/>
+          <w:lang w:val="pt-BR"/>
         </w:rPr>
         <w:tab/>
       </w:r>
@@ -1367,7 +1362,7 @@
         <w:rPr>
           <w:rFonts w:ascii="Courier New" w:hAnsi="Courier New" w:cs="Courier New"/>
           <w:szCs w:val="24"/>
-          <w:lang w:val="de-DE"/>
+          <w:lang w:val="pt-BR"/>
         </w:rPr>
         <w:tab/>
         <w:t>1..n</w:t>
@@ -1378,14 +1373,14 @@
         <w:rPr>
           <w:rFonts w:ascii="Courier New" w:hAnsi="Courier New" w:cs="Courier New"/>
           <w:szCs w:val="24"/>
-          <w:lang w:val="de-DE"/>
+          <w:lang w:val="pt-BR"/>
         </w:rPr>
       </w:pPr>
       <w:r>
         <w:rPr>
           <w:rFonts w:ascii="Courier New" w:hAnsi="Courier New" w:cs="Courier New"/>
           <w:sz w:val="20"/>
-          <w:lang w:val="de-DE"/>
+          <w:lang w:val="pt-BR"/>
         </w:rPr>
         <w:tab/>
       </w:r>
@@ -1393,7 +1388,7 @@
         <w:rPr>
           <w:rFonts w:ascii="Courier New" w:hAnsi="Courier New" w:cs="Courier New"/>
           <w:sz w:val="20"/>
-          <w:lang w:val="de-DE"/>
+          <w:lang w:val="pt-BR"/>
         </w:rPr>
         <w:tab/>
       </w:r>
@@ -1401,7 +1396,7 @@
         <w:rPr>
           <w:rFonts w:ascii="Courier New" w:hAnsi="Courier New" w:cs="Courier New"/>
           <w:szCs w:val="24"/>
-          <w:lang w:val="de-DE"/>
+          <w:lang w:val="pt-BR"/>
         </w:rPr>
         <w:t>0..n</w:t>
       </w:r>
@@ -1409,7 +1404,7 @@
         <w:rPr>
           <w:rFonts w:ascii="Courier New" w:hAnsi="Courier New" w:cs="Courier New"/>
           <w:szCs w:val="24"/>
-          <w:lang w:val="de-DE"/>
+          <w:lang w:val="pt-BR"/>
         </w:rPr>
         <w:tab/>
       </w:r>
@@ -1425,7 +1420,7 @@
         <w:rPr>
           <w:rFonts w:ascii="Courier New" w:hAnsi="Courier New" w:cs="Courier New"/>
           <w:szCs w:val="24"/>
-          <w:lang w:val="de-DE"/>
+          <w:lang w:val="pt-BR"/>
         </w:rPr>
         <w:tab/>
         <w:t>0..n</w:t>
@@ -1437,14 +1432,14 @@
         <w:rPr>
           <w:rFonts w:ascii="Courier New" w:hAnsi="Courier New" w:cs="Courier New"/>
           <w:szCs w:val="24"/>
-          <w:lang w:val="de-DE"/>
+          <w:lang w:val="pt-BR"/>
         </w:rPr>
       </w:pPr>
       <w:r>
         <w:rPr>
           <w:rFonts w:ascii="Courier New" w:hAnsi="Courier New" w:cs="Courier New"/>
           <w:szCs w:val="24"/>
-          <w:lang w:val="de-DE"/>
+          <w:lang w:val="pt-BR"/>
         </w:rPr>
         <w:t>0..n</w:t>
       </w:r>
@@ -1452,7 +1447,7 @@
         <w:rPr>
           <w:rFonts w:ascii="Courier New" w:hAnsi="Courier New" w:cs="Courier New"/>
           <w:szCs w:val="24"/>
-          <w:lang w:val="de-DE"/>
+          <w:lang w:val="pt-BR"/>
         </w:rPr>
         <w:tab/>
       </w:r>
@@ -1468,7 +1463,7 @@
         <w:rPr>
           <w:rFonts w:ascii="Courier New" w:hAnsi="Courier New" w:cs="Courier New"/>
           <w:szCs w:val="24"/>
-          <w:lang w:val="de-DE"/>
+          <w:lang w:val="pt-BR"/>
         </w:rPr>
         <w:tab/>
         <w:t>1</w:t>
@@ -1480,14 +1475,14 @@
         <w:rPr>
           <w:rFonts w:ascii="Courier New" w:hAnsi="Courier New" w:cs="Courier New"/>
           <w:szCs w:val="24"/>
-          <w:lang w:val="de-DE"/>
+          <w:lang w:val="pt-BR"/>
         </w:rPr>
       </w:pPr>
       <w:r>
         <w:rPr>
           <w:rFonts w:ascii="Courier New" w:hAnsi="Courier New" w:cs="Courier New"/>
           <w:szCs w:val="24"/>
-          <w:lang w:val="de-DE"/>
+          <w:lang w:val="pt-BR"/>
         </w:rPr>
         <w:t>0..n</w:t>
       </w:r>
@@ -1495,7 +1490,7 @@
         <w:rPr>
           <w:rFonts w:ascii="Courier New" w:hAnsi="Courier New" w:cs="Courier New"/>
           <w:szCs w:val="24"/>
-          <w:lang w:val="de-DE"/>
+          <w:lang w:val="pt-BR"/>
         </w:rPr>
         <w:tab/>
       </w:r>
@@ -1511,7 +1506,7 @@
         <w:rPr>
           <w:rFonts w:ascii="Courier New" w:hAnsi="Courier New" w:cs="Courier New"/>
           <w:szCs w:val="24"/>
-          <w:lang w:val="de-DE"/>
+          <w:lang w:val="pt-BR"/>
         </w:rPr>
         <w:tab/>
         <w:t>1..n</w:t>
@@ -1522,14 +1517,14 @@
         <w:rPr>
           <w:rFonts w:ascii="Courier New" w:hAnsi="Courier New" w:cs="Courier New"/>
           <w:szCs w:val="24"/>
-          <w:lang w:val="de-DE"/>
+          <w:lang w:val="pt-BR"/>
         </w:rPr>
       </w:pPr>
       <w:r>
         <w:rPr>
           <w:rFonts w:ascii="Courier New" w:hAnsi="Courier New" w:cs="Courier New"/>
           <w:sz w:val="20"/>
-          <w:lang w:val="de-DE"/>
+          <w:lang w:val="pt-BR"/>
         </w:rPr>
         <w:tab/>
       </w:r>
@@ -1537,7 +1532,7 @@
         <w:rPr>
           <w:rFonts w:ascii="Courier New" w:hAnsi="Courier New" w:cs="Courier New"/>
           <w:sz w:val="20"/>
-          <w:lang w:val="de-DE"/>
+          <w:lang w:val="pt-BR"/>
         </w:rPr>
         <w:tab/>
       </w:r>
@@ -1545,7 +1540,7 @@
         <w:rPr>
           <w:rFonts w:ascii="Courier New" w:hAnsi="Courier New" w:cs="Courier New"/>
           <w:szCs w:val="24"/>
-          <w:lang w:val="de-DE"/>
+          <w:lang w:val="pt-BR"/>
         </w:rPr>
         <w:t>1</w:t>
       </w:r>
@@ -1553,7 +1548,7 @@
         <w:rPr>
           <w:rFonts w:ascii="Courier New" w:hAnsi="Courier New" w:cs="Courier New"/>
           <w:szCs w:val="24"/>
-          <w:lang w:val="de-DE"/>
+          <w:lang w:val="pt-BR"/>
         </w:rPr>
         <w:tab/>
       </w:r>
@@ -1569,7 +1564,7 @@
         <w:rPr>
           <w:rFonts w:ascii="Courier New" w:hAnsi="Courier New" w:cs="Courier New"/>
           <w:szCs w:val="24"/>
-          <w:lang w:val="de-DE"/>
+          <w:lang w:val="pt-BR"/>
         </w:rPr>
         <w:tab/>
         <w:t>1</w:t>
@@ -1581,14 +1576,14 @@
         <w:rPr>
           <w:rFonts w:ascii="Courier New" w:hAnsi="Courier New" w:cs="Courier New"/>
           <w:szCs w:val="24"/>
-          <w:lang w:val="de-DE"/>
+          <w:lang w:val="pt-BR"/>
         </w:rPr>
       </w:pPr>
       <w:r>
         <w:rPr>
           <w:rFonts w:ascii="Courier New" w:hAnsi="Courier New" w:cs="Courier New"/>
           <w:szCs w:val="24"/>
-          <w:lang w:val="de-DE"/>
+          <w:lang w:val="pt-BR"/>
         </w:rPr>
         <w:t>1</w:t>
       </w:r>
@@ -1596,7 +1591,7 @@
         <w:rPr>
           <w:rFonts w:ascii="Courier New" w:hAnsi="Courier New" w:cs="Courier New"/>
           <w:szCs w:val="24"/>
-          <w:lang w:val="de-DE"/>
+          <w:lang w:val="pt-BR"/>
         </w:rPr>
         <w:tab/>
       </w:r>
@@ -1612,7 +1607,7 @@
         <w:rPr>
           <w:rFonts w:ascii="Courier New" w:hAnsi="Courier New" w:cs="Courier New"/>
           <w:szCs w:val="24"/>
-          <w:lang w:val="de-DE"/>
+          <w:lang w:val="pt-BR"/>
         </w:rPr>
         <w:tab/>
       </w:r>
@@ -1620,7 +1615,7 @@
         <w:rPr>
           <w:rFonts w:ascii="Courier New" w:hAnsi="Courier New" w:cs="Courier New"/>
           <w:szCs w:val="24"/>
-          <w:lang w:val="de-DE"/>
+          <w:lang w:val="pt-BR"/>
         </w:rPr>
         <w:t>1</w:t>
       </w:r>
@@ -1628,7 +1623,7 @@
         <w:rPr>
           <w:rFonts w:ascii="Courier New" w:hAnsi="Courier New" w:cs="Courier New"/>
           <w:szCs w:val="24"/>
-          <w:lang w:val="de-DE"/>
+          <w:lang w:val="pt-BR"/>
         </w:rPr>
         <w:t>..n</w:t>
       </w:r>
@@ -1639,14 +1634,14 @@
         <w:rPr>
           <w:rFonts w:ascii="Courier New" w:hAnsi="Courier New" w:cs="Courier New"/>
           <w:szCs w:val="24"/>
-          <w:lang w:val="de-DE"/>
+          <w:lang w:val="pt-BR"/>
         </w:rPr>
       </w:pPr>
       <w:r>
         <w:rPr>
           <w:rFonts w:ascii="Courier New" w:hAnsi="Courier New" w:cs="Courier New"/>
           <w:szCs w:val="24"/>
-          <w:lang w:val="de-DE"/>
+          <w:lang w:val="pt-BR"/>
         </w:rPr>
         <w:t>1..n</w:t>
       </w:r>
@@ -1654,7 +1649,7 @@
         <w:rPr>
           <w:rFonts w:ascii="Courier New" w:hAnsi="Courier New" w:cs="Courier New"/>
           <w:szCs w:val="24"/>
-          <w:lang w:val="de-DE"/>
+          <w:lang w:val="pt-BR"/>
         </w:rPr>
         <w:tab/>
       </w:r>
@@ -1670,7 +1665,7 @@
         <w:rPr>
           <w:rFonts w:ascii="Courier New" w:hAnsi="Courier New" w:cs="Courier New"/>
           <w:szCs w:val="24"/>
-          <w:lang w:val="de-DE"/>
+          <w:lang w:val="pt-BR"/>
         </w:rPr>
         <w:tab/>
         <w:t>1..n</w:t>
@@ -1679,7 +1674,7 @@
         <w:rPr>
           <w:rFonts w:ascii="Courier New" w:hAnsi="Courier New" w:cs="Courier New"/>
           <w:szCs w:val="24"/>
-          <w:lang w:val="de-DE"/>
+          <w:lang w:val="pt-BR"/>
         </w:rPr>
         <w:tab/>
       </w:r>
@@ -1687,7 +1682,7 @@
         <w:rPr>
           <w:rFonts w:ascii="Courier New" w:hAnsi="Courier New" w:cs="Courier New"/>
           <w:szCs w:val="24"/>
-          <w:lang w:val="de-DE"/>
+          <w:lang w:val="pt-BR"/>
         </w:rPr>
         <w:tab/>
       </w:r>
@@ -1695,7 +1690,7 @@
         <w:rPr>
           <w:rFonts w:ascii="Courier New" w:hAnsi="Courier New" w:cs="Courier New"/>
           <w:szCs w:val="24"/>
-          <w:lang w:val="de-DE"/>
+          <w:lang w:val="pt-BR"/>
         </w:rPr>
         <w:t>(m:n)</w:t>
       </w:r>
@@ -1705,7 +1700,7 @@
         <w:rPr>
           <w:rFonts w:ascii="Arial" w:hAnsi="Arial" w:cs="Arial"/>
           <w:szCs w:val="24"/>
-          <w:lang w:val="de-DE"/>
+          <w:lang w:val="pt-BR"/>
         </w:rPr>
       </w:pPr>
     </w:p>
@@ -2103,7 +2098,7 @@
 </file>
 
 <file path=word/endnotes.xml><?xml version="1.0" encoding="utf-8"?>
-<w:endnotes xmlns:wpc="http://schemas.microsoft.com/office/word/2010/wordprocessingCanvas" xmlns:mc="http://schemas.openxmlformats.org/markup-compatibility/2006" xmlns:o="urn:schemas-microsoft-com:office:office" xmlns:r="http://schemas.openxmlformats.org/officeDocument/2006/relationships" xmlns:m="http://schemas.openxmlformats.org/officeDocument/2006/math" xmlns:v="urn:schemas-microsoft-com:vml" xmlns:wp14="http://schemas.microsoft.com/office/word/2010/wordprocessingDrawing" xmlns:wp="http://schemas.openxmlformats.org/drawingml/2006/wordprocessingDrawing" xmlns:w10="urn:schemas-microsoft-com:office:word" xmlns:w="http://schemas.openxmlformats.org/wordprocessingml/2006/main" xmlns:w14="http://schemas.microsoft.com/office/word/2010/wordml" xmlns:w15="http://schemas.microsoft.com/office/word/2012/wordml" xmlns:wpg="http://schemas.microsoft.com/office/word/2010/wordprocessingGroup" xmlns:wpi="http://schemas.microsoft.com/office/word/2010/wordprocessingInk" xmlns:wne="http://schemas.microsoft.com/office/word/2006/wordml" xmlns:wps="http://schemas.microsoft.com/office/word/2010/wordprocessingShape" mc:Ignorable="w14 w15 wp14">
+<w:endnotes xmlns:wpc="http://schemas.microsoft.com/office/word/2010/wordprocessingCanvas" xmlns:cx="http://schemas.microsoft.com/office/drawing/2014/chartex" xmlns:cx1="http://schemas.microsoft.com/office/drawing/2015/9/8/chartex" xmlns:cx2="http://schemas.microsoft.com/office/drawing/2015/10/21/chartex" xmlns:cx3="http://schemas.microsoft.com/office/drawing/2016/5/9/chartex" xmlns:cx4="http://schemas.microsoft.com/office/drawing/2016/5/10/chartex" xmlns:cx5="http://schemas.microsoft.com/office/drawing/2016/5/11/chartex" xmlns:cx6="http://schemas.microsoft.com/office/drawing/2016/5/12/chartex" xmlns:cx7="http://schemas.microsoft.com/office/drawing/2016/5/13/chartex" xmlns:cx8="http://schemas.microsoft.com/office/drawing/2016/5/14/chartex" xmlns:mc="http://schemas.openxmlformats.org/markup-compatibility/2006" xmlns:aink="http://schemas.microsoft.com/office/drawing/2016/ink" xmlns:am3d="http://schemas.microsoft.com/office/drawing/2017/model3d" xmlns:o="urn:schemas-microsoft-com:office:office" xmlns:oel="http://schemas.microsoft.com/office/2019/extlst" xmlns:r="http://schemas.openxmlformats.org/officeDocument/2006/relationships" xmlns:m="http://schemas.openxmlformats.org/officeDocument/2006/math" xmlns:v="urn:schemas-microsoft-com:vml" xmlns:wp14="http://schemas.microsoft.com/office/word/2010/wordprocessingDrawing" xmlns:wp="http://schemas.openxmlformats.org/drawingml/2006/wordprocessingDrawing" xmlns:w10="urn:schemas-microsoft-com:office:word" xmlns:w="http://schemas.openxmlformats.org/wordprocessingml/2006/main" xmlns:w14="http://schemas.microsoft.com/office/word/2010/wordml" xmlns:w15="http://schemas.microsoft.com/office/word/2012/wordml" xmlns:w16cex="http://schemas.microsoft.com/office/word/2018/wordml/cex" xmlns:w16cid="http://schemas.microsoft.com/office/word/2016/wordml/cid" xmlns:w16="http://schemas.microsoft.com/office/word/2018/wordml" xmlns:w16sdtdh="http://schemas.microsoft.com/office/word/2020/wordml/sdtdatahash" xmlns:w16se="http://schemas.microsoft.com/office/word/2015/wordml/symex" xmlns:wpg="http://schemas.microsoft.com/office/word/2010/wordprocessingGroup" xmlns:wpi="http://schemas.microsoft.com/office/word/2010/wordprocessingInk" xmlns:wne="http://schemas.microsoft.com/office/word/2006/wordml" xmlns:wps="http://schemas.microsoft.com/office/word/2010/wordprocessingShape" mc:Ignorable="w14 w15 w16se w16cid w16 w16cex w16sdtdh wp14">
   <w:endnote w:type="separator" w:id="-1">
     <w:p>
       <w:r>
@@ -2122,7 +2117,7 @@
 </file>
 
 <file path=word/footer1.xml><?xml version="1.0" encoding="utf-8"?>
-<w:ftr xmlns:wpc="http://schemas.microsoft.com/office/word/2010/wordprocessingCanvas" xmlns:mc="http://schemas.openxmlformats.org/markup-compatibility/2006" xmlns:o="urn:schemas-microsoft-com:office:office" xmlns:r="http://schemas.openxmlformats.org/officeDocument/2006/relationships" xmlns:m="http://schemas.openxmlformats.org/officeDocument/2006/math" xmlns:v="urn:schemas-microsoft-com:vml" xmlns:wp14="http://schemas.microsoft.com/office/word/2010/wordprocessingDrawing" xmlns:wp="http://schemas.openxmlformats.org/drawingml/2006/wordprocessingDrawing" xmlns:w10="urn:schemas-microsoft-com:office:word" xmlns:w="http://schemas.openxmlformats.org/wordprocessingml/2006/main" xmlns:w14="http://schemas.microsoft.com/office/word/2010/wordml" xmlns:w15="http://schemas.microsoft.com/office/word/2012/wordml" xmlns:wpg="http://schemas.microsoft.com/office/word/2010/wordprocessingGroup" xmlns:wpi="http://schemas.microsoft.com/office/word/2010/wordprocessingInk" xmlns:wne="http://schemas.microsoft.com/office/word/2006/wordml" xmlns:wps="http://schemas.microsoft.com/office/word/2010/wordprocessingShape" mc:Ignorable="w14 w15 wp14">
+<w:ftr xmlns:wpc="http://schemas.microsoft.com/office/word/2010/wordprocessingCanvas" xmlns:cx="http://schemas.microsoft.com/office/drawing/2014/chartex" xmlns:cx1="http://schemas.microsoft.com/office/drawing/2015/9/8/chartex" xmlns:cx2="http://schemas.microsoft.com/office/drawing/2015/10/21/chartex" xmlns:cx3="http://schemas.microsoft.com/office/drawing/2016/5/9/chartex" xmlns:cx4="http://schemas.microsoft.com/office/drawing/2016/5/10/chartex" xmlns:cx5="http://schemas.microsoft.com/office/drawing/2016/5/11/chartex" xmlns:cx6="http://schemas.microsoft.com/office/drawing/2016/5/12/chartex" xmlns:cx7="http://schemas.microsoft.com/office/drawing/2016/5/13/chartex" xmlns:cx8="http://schemas.microsoft.com/office/drawing/2016/5/14/chartex" xmlns:mc="http://schemas.openxmlformats.org/markup-compatibility/2006" xmlns:aink="http://schemas.microsoft.com/office/drawing/2016/ink" xmlns:am3d="http://schemas.microsoft.com/office/drawing/2017/model3d" xmlns:o="urn:schemas-microsoft-com:office:office" xmlns:oel="http://schemas.microsoft.com/office/2019/extlst" xmlns:r="http://schemas.openxmlformats.org/officeDocument/2006/relationships" xmlns:m="http://schemas.openxmlformats.org/officeDocument/2006/math" xmlns:v="urn:schemas-microsoft-com:vml" xmlns:wp14="http://schemas.microsoft.com/office/word/2010/wordprocessingDrawing" xmlns:wp="http://schemas.openxmlformats.org/drawingml/2006/wordprocessingDrawing" xmlns:w10="urn:schemas-microsoft-com:office:word" xmlns:w="http://schemas.openxmlformats.org/wordprocessingml/2006/main" xmlns:w14="http://schemas.microsoft.com/office/word/2010/wordml" xmlns:w15="http://schemas.microsoft.com/office/word/2012/wordml" xmlns:w16cex="http://schemas.microsoft.com/office/word/2018/wordml/cex" xmlns:w16cid="http://schemas.microsoft.com/office/word/2016/wordml/cid" xmlns:w16="http://schemas.microsoft.com/office/word/2018/wordml" xmlns:w16sdtdh="http://schemas.microsoft.com/office/word/2020/wordml/sdtdatahash" xmlns:w16se="http://schemas.microsoft.com/office/word/2015/wordml/symex" xmlns:wpg="http://schemas.microsoft.com/office/word/2010/wordprocessingGroup" xmlns:wpi="http://schemas.microsoft.com/office/word/2010/wordprocessingInk" xmlns:wne="http://schemas.microsoft.com/office/word/2006/wordml" xmlns:wps="http://schemas.microsoft.com/office/word/2010/wordprocessingShape" mc:Ignorable="w14 w15 w16se w16cid w16 w16cex w16sdtdh wp14">
   <w:sdt>
     <w:sdtPr>
       <w:id w:val="1164976461"/>
@@ -2131,7 +2126,6 @@
         <w:docPartUnique/>
       </w:docPartObj>
     </w:sdtPr>
-    <w:sdtEndPr/>
     <w:sdtContent>
       <w:sdt>
         <w:sdtPr>
@@ -2141,7 +2135,6 @@
             <w:docPartUnique/>
           </w:docPartObj>
         </w:sdtPr>
-        <w:sdtEndPr/>
         <w:sdtContent>
           <w:p>
             <w:pPr>
@@ -2178,7 +2171,7 @@
 </file>
 
 <file path=word/footnotes.xml><?xml version="1.0" encoding="utf-8"?>
-<w:footnotes xmlns:wpc="http://schemas.microsoft.com/office/word/2010/wordprocessingCanvas" xmlns:mc="http://schemas.openxmlformats.org/markup-compatibility/2006" xmlns:o="urn:schemas-microsoft-com:office:office" xmlns:r="http://schemas.openxmlformats.org/officeDocument/2006/relationships" xmlns:m="http://schemas.openxmlformats.org/officeDocument/2006/math" xmlns:v="urn:schemas-microsoft-com:vml" xmlns:wp14="http://schemas.microsoft.com/office/word/2010/wordprocessingDrawing" xmlns:wp="http://schemas.openxmlformats.org/drawingml/2006/wordprocessingDrawing" xmlns:w10="urn:schemas-microsoft-com:office:word" xmlns:w="http://schemas.openxmlformats.org/wordprocessingml/2006/main" xmlns:w14="http://schemas.microsoft.com/office/word/2010/wordml" xmlns:w15="http://schemas.microsoft.com/office/word/2012/wordml" xmlns:wpg="http://schemas.microsoft.com/office/word/2010/wordprocessingGroup" xmlns:wpi="http://schemas.microsoft.com/office/word/2010/wordprocessingInk" xmlns:wne="http://schemas.microsoft.com/office/word/2006/wordml" xmlns:wps="http://schemas.microsoft.com/office/word/2010/wordprocessingShape" mc:Ignorable="w14 w15 wp14">
+<w:footnotes xmlns:wpc="http://schemas.microsoft.com/office/word/2010/wordprocessingCanvas" xmlns:cx="http://schemas.microsoft.com/office/drawing/2014/chartex" xmlns:cx1="http://schemas.microsoft.com/office/drawing/2015/9/8/chartex" xmlns:cx2="http://schemas.microsoft.com/office/drawing/2015/10/21/chartex" xmlns:cx3="http://schemas.microsoft.com/office/drawing/2016/5/9/chartex" xmlns:cx4="http://schemas.microsoft.com/office/drawing/2016/5/10/chartex" xmlns:cx5="http://schemas.microsoft.com/office/drawing/2016/5/11/chartex" xmlns:cx6="http://schemas.microsoft.com/office/drawing/2016/5/12/chartex" xmlns:cx7="http://schemas.microsoft.com/office/drawing/2016/5/13/chartex" xmlns:cx8="http://schemas.microsoft.com/office/drawing/2016/5/14/chartex" xmlns:mc="http://schemas.openxmlformats.org/markup-compatibility/2006" xmlns:aink="http://schemas.microsoft.com/office/drawing/2016/ink" xmlns:am3d="http://schemas.microsoft.com/office/drawing/2017/model3d" xmlns:o="urn:schemas-microsoft-com:office:office" xmlns:oel="http://schemas.microsoft.com/office/2019/extlst" xmlns:r="http://schemas.openxmlformats.org/officeDocument/2006/relationships" xmlns:m="http://schemas.openxmlformats.org/officeDocument/2006/math" xmlns:v="urn:schemas-microsoft-com:vml" xmlns:wp14="http://schemas.microsoft.com/office/word/2010/wordprocessingDrawing" xmlns:wp="http://schemas.openxmlformats.org/drawingml/2006/wordprocessingDrawing" xmlns:w10="urn:schemas-microsoft-com:office:word" xmlns:w="http://schemas.openxmlformats.org/wordprocessingml/2006/main" xmlns:w14="http://schemas.microsoft.com/office/word/2010/wordml" xmlns:w15="http://schemas.microsoft.com/office/word/2012/wordml" xmlns:w16cex="http://schemas.microsoft.com/office/word/2018/wordml/cex" xmlns:w16cid="http://schemas.microsoft.com/office/word/2016/wordml/cid" xmlns:w16="http://schemas.microsoft.com/office/word/2018/wordml" xmlns:w16sdtdh="http://schemas.microsoft.com/office/word/2020/wordml/sdtdatahash" xmlns:w16se="http://schemas.microsoft.com/office/word/2015/wordml/symex" xmlns:wpg="http://schemas.microsoft.com/office/word/2010/wordprocessingGroup" xmlns:wpi="http://schemas.microsoft.com/office/word/2010/wordprocessingInk" xmlns:wne="http://schemas.microsoft.com/office/word/2006/wordml" xmlns:wps="http://schemas.microsoft.com/office/word/2010/wordprocessingShape" mc:Ignorable="w14 w15 w16se w16cid w16 w16cex w16sdtdh wp14">
   <w:footnote w:type="separator" w:id="-1">
     <w:p>
       <w:r>
@@ -2197,7 +2190,7 @@
 </file>
 
 <file path=word/header1.xml><?xml version="1.0" encoding="utf-8"?>
-<w:hdr xmlns:wpc="http://schemas.microsoft.com/office/word/2010/wordprocessingCanvas" xmlns:mc="http://schemas.openxmlformats.org/markup-compatibility/2006" xmlns:o="urn:schemas-microsoft-com:office:office" xmlns:r="http://schemas.openxmlformats.org/officeDocument/2006/relationships" xmlns:m="http://schemas.openxmlformats.org/officeDocument/2006/math" xmlns:v="urn:schemas-microsoft-com:vml" xmlns:wp14="http://schemas.microsoft.com/office/word/2010/wordprocessingDrawing" xmlns:wp="http://schemas.openxmlformats.org/drawingml/2006/wordprocessingDrawing" xmlns:w10="urn:schemas-microsoft-com:office:word" xmlns:w="http://schemas.openxmlformats.org/wordprocessingml/2006/main" xmlns:w14="http://schemas.microsoft.com/office/word/2010/wordml" xmlns:w15="http://schemas.microsoft.com/office/word/2012/wordml" xmlns:wpg="http://schemas.microsoft.com/office/word/2010/wordprocessingGroup" xmlns:wpi="http://schemas.microsoft.com/office/word/2010/wordprocessingInk" xmlns:wne="http://schemas.microsoft.com/office/word/2006/wordml" xmlns:wps="http://schemas.microsoft.com/office/word/2010/wordprocessingShape" mc:Ignorable="w14 w15 wp14">
+<w:hdr xmlns:wpc="http://schemas.microsoft.com/office/word/2010/wordprocessingCanvas" xmlns:cx="http://schemas.microsoft.com/office/drawing/2014/chartex" xmlns:cx1="http://schemas.microsoft.com/office/drawing/2015/9/8/chartex" xmlns:cx2="http://schemas.microsoft.com/office/drawing/2015/10/21/chartex" xmlns:cx3="http://schemas.microsoft.com/office/drawing/2016/5/9/chartex" xmlns:cx4="http://schemas.microsoft.com/office/drawing/2016/5/10/chartex" xmlns:cx5="http://schemas.microsoft.com/office/drawing/2016/5/11/chartex" xmlns:cx6="http://schemas.microsoft.com/office/drawing/2016/5/12/chartex" xmlns:cx7="http://schemas.microsoft.com/office/drawing/2016/5/13/chartex" xmlns:cx8="http://schemas.microsoft.com/office/drawing/2016/5/14/chartex" xmlns:mc="http://schemas.openxmlformats.org/markup-compatibility/2006" xmlns:aink="http://schemas.microsoft.com/office/drawing/2016/ink" xmlns:am3d="http://schemas.microsoft.com/office/drawing/2017/model3d" xmlns:o="urn:schemas-microsoft-com:office:office" xmlns:oel="http://schemas.microsoft.com/office/2019/extlst" xmlns:r="http://schemas.openxmlformats.org/officeDocument/2006/relationships" xmlns:m="http://schemas.openxmlformats.org/officeDocument/2006/math" xmlns:v="urn:schemas-microsoft-com:vml" xmlns:wp14="http://schemas.microsoft.com/office/word/2010/wordprocessingDrawing" xmlns:wp="http://schemas.openxmlformats.org/drawingml/2006/wordprocessingDrawing" xmlns:w10="urn:schemas-microsoft-com:office:word" xmlns:w="http://schemas.openxmlformats.org/wordprocessingml/2006/main" xmlns:w14="http://schemas.microsoft.com/office/word/2010/wordml" xmlns:w15="http://schemas.microsoft.com/office/word/2012/wordml" xmlns:w16cex="http://schemas.microsoft.com/office/word/2018/wordml/cex" xmlns:w16cid="http://schemas.microsoft.com/office/word/2016/wordml/cid" xmlns:w16="http://schemas.microsoft.com/office/word/2018/wordml" xmlns:w16sdtdh="http://schemas.microsoft.com/office/word/2020/wordml/sdtdatahash" xmlns:w16se="http://schemas.microsoft.com/office/word/2015/wordml/symex" xmlns:wpg="http://schemas.microsoft.com/office/word/2010/wordprocessingGroup" xmlns:wpi="http://schemas.microsoft.com/office/word/2010/wordprocessingInk" xmlns:wne="http://schemas.microsoft.com/office/word/2006/wordml" xmlns:wps="http://schemas.microsoft.com/office/word/2010/wordprocessingShape" mc:Ignorable="w14 w15 w16se w16cid w16 w16cex w16sdtdh wp14">
   <w:p>
     <w:pPr>
       <w:pStyle w:val="Kopfzeile"/>
@@ -2212,7 +2205,7 @@
 </file>
 
 <file path=word/numbering.xml><?xml version="1.0" encoding="utf-8"?>
-<w:numbering xmlns:wpc="http://schemas.microsoft.com/office/word/2010/wordprocessingCanvas" xmlns:mc="http://schemas.openxmlformats.org/markup-compatibility/2006" xmlns:o="urn:schemas-microsoft-com:office:office" xmlns:r="http://schemas.openxmlformats.org/officeDocument/2006/relationships" xmlns:m="http://schemas.openxmlformats.org/officeDocument/2006/math" xmlns:v="urn:schemas-microsoft-com:vml" xmlns:wp14="http://schemas.microsoft.com/office/word/2010/wordprocessingDrawing" xmlns:wp="http://schemas.openxmlformats.org/drawingml/2006/wordprocessingDrawing" xmlns:w10="urn:schemas-microsoft-com:office:word" xmlns:w="http://schemas.openxmlformats.org/wordprocessingml/2006/main" xmlns:w14="http://schemas.microsoft.com/office/word/2010/wordml" xmlns:w15="http://schemas.microsoft.com/office/word/2012/wordml" xmlns:wpg="http://schemas.microsoft.com/office/word/2010/wordprocessingGroup" xmlns:wpi="http://schemas.microsoft.com/office/word/2010/wordprocessingInk" xmlns:wne="http://schemas.microsoft.com/office/word/2006/wordml" xmlns:wps="http://schemas.microsoft.com/office/word/2010/wordprocessingShape" mc:Ignorable="w14 w15 wp14">
+<w:numbering xmlns:wpc="http://schemas.microsoft.com/office/word/2010/wordprocessingCanvas" xmlns:cx="http://schemas.microsoft.com/office/drawing/2014/chartex" xmlns:cx1="http://schemas.microsoft.com/office/drawing/2015/9/8/chartex" xmlns:cx2="http://schemas.microsoft.com/office/drawing/2015/10/21/chartex" xmlns:cx3="http://schemas.microsoft.com/office/drawing/2016/5/9/chartex" xmlns:cx4="http://schemas.microsoft.com/office/drawing/2016/5/10/chartex" xmlns:cx5="http://schemas.microsoft.com/office/drawing/2016/5/11/chartex" xmlns:cx6="http://schemas.microsoft.com/office/drawing/2016/5/12/chartex" xmlns:cx7="http://schemas.microsoft.com/office/drawing/2016/5/13/chartex" xmlns:cx8="http://schemas.microsoft.com/office/drawing/2016/5/14/chartex" xmlns:mc="http://schemas.openxmlformats.org/markup-compatibility/2006" xmlns:aink="http://schemas.microsoft.com/office/drawing/2016/ink" xmlns:am3d="http://schemas.microsoft.com/office/drawing/2017/model3d" xmlns:o="urn:schemas-microsoft-com:office:office" xmlns:oel="http://schemas.microsoft.com/office/2019/extlst" xmlns:r="http://schemas.openxmlformats.org/officeDocument/2006/relationships" xmlns:m="http://schemas.openxmlformats.org/officeDocument/2006/math" xmlns:v="urn:schemas-microsoft-com:vml" xmlns:wp14="http://schemas.microsoft.com/office/word/2010/wordprocessingDrawing" xmlns:wp="http://schemas.openxmlformats.org/drawingml/2006/wordprocessingDrawing" xmlns:w10="urn:schemas-microsoft-com:office:word" xmlns:w="http://schemas.openxmlformats.org/wordprocessingml/2006/main" xmlns:w14="http://schemas.microsoft.com/office/word/2010/wordml" xmlns:w15="http://schemas.microsoft.com/office/word/2012/wordml" xmlns:w16cex="http://schemas.microsoft.com/office/word/2018/wordml/cex" xmlns:w16cid="http://schemas.microsoft.com/office/word/2016/wordml/cid" xmlns:w16="http://schemas.microsoft.com/office/word/2018/wordml" xmlns:w16sdtdh="http://schemas.microsoft.com/office/word/2020/wordml/sdtdatahash" xmlns:w16se="http://schemas.microsoft.com/office/word/2015/wordml/symex" xmlns:wpg="http://schemas.microsoft.com/office/word/2010/wordprocessingGroup" xmlns:wpi="http://schemas.microsoft.com/office/word/2010/wordprocessingInk" xmlns:wne="http://schemas.microsoft.com/office/word/2006/wordml" xmlns:wps="http://schemas.microsoft.com/office/word/2010/wordprocessingShape" mc:Ignorable="w14 w15 w16se w16cid w16 w16cex w16sdtdh wp14">
   <w:abstractNum w:abstractNumId="0" w15:restartNumberingAfterBreak="0">
     <w:nsid w:val="FFFFFF83"/>
     <w:multiLevelType w:val="singleLevel"/>
@@ -5184,110 +5177,110 @@
       </w:rPr>
     </w:lvl>
   </w:abstractNum>
-  <w:num w:numId="1">
+  <w:num w:numId="1" w16cid:durableId="306982793">
     <w:abstractNumId w:val="1"/>
   </w:num>
-  <w:num w:numId="2">
+  <w:num w:numId="2" w16cid:durableId="1970017204">
     <w:abstractNumId w:val="0"/>
   </w:num>
-  <w:num w:numId="3">
+  <w:num w:numId="3" w16cid:durableId="1674138311">
     <w:abstractNumId w:val="10"/>
   </w:num>
-  <w:num w:numId="4">
+  <w:num w:numId="4" w16cid:durableId="838887750">
     <w:abstractNumId w:val="29"/>
   </w:num>
-  <w:num w:numId="5">
+  <w:num w:numId="5" w16cid:durableId="2070029911">
     <w:abstractNumId w:val="4"/>
   </w:num>
-  <w:num w:numId="6">
+  <w:num w:numId="6" w16cid:durableId="1530870003">
     <w:abstractNumId w:val="15"/>
   </w:num>
-  <w:num w:numId="7">
+  <w:num w:numId="7" w16cid:durableId="2100254814">
     <w:abstractNumId w:val="16"/>
   </w:num>
-  <w:num w:numId="8">
+  <w:num w:numId="8" w16cid:durableId="2086754859">
     <w:abstractNumId w:val="14"/>
   </w:num>
-  <w:num w:numId="9">
+  <w:num w:numId="9" w16cid:durableId="1822966334">
     <w:abstractNumId w:val="8"/>
   </w:num>
-  <w:num w:numId="10">
+  <w:num w:numId="10" w16cid:durableId="1045833026">
     <w:abstractNumId w:val="12"/>
   </w:num>
-  <w:num w:numId="11">
+  <w:num w:numId="11" w16cid:durableId="1151294071">
     <w:abstractNumId w:val="30"/>
   </w:num>
-  <w:num w:numId="12">
+  <w:num w:numId="12" w16cid:durableId="1645041537">
     <w:abstractNumId w:val="32"/>
   </w:num>
-  <w:num w:numId="13">
+  <w:num w:numId="13" w16cid:durableId="174998462">
     <w:abstractNumId w:val="11"/>
   </w:num>
-  <w:num w:numId="14">
+  <w:num w:numId="14" w16cid:durableId="1656110832">
     <w:abstractNumId w:val="27"/>
   </w:num>
-  <w:num w:numId="15">
+  <w:num w:numId="15" w16cid:durableId="2027094451">
     <w:abstractNumId w:val="24"/>
   </w:num>
-  <w:num w:numId="16">
+  <w:num w:numId="16" w16cid:durableId="601037355">
     <w:abstractNumId w:val="18"/>
   </w:num>
-  <w:num w:numId="17">
+  <w:num w:numId="17" w16cid:durableId="935407787">
     <w:abstractNumId w:val="7"/>
   </w:num>
-  <w:num w:numId="18">
+  <w:num w:numId="18" w16cid:durableId="2060978008">
     <w:abstractNumId w:val="28"/>
   </w:num>
-  <w:num w:numId="19">
+  <w:num w:numId="19" w16cid:durableId="1025055185">
     <w:abstractNumId w:val="25"/>
   </w:num>
-  <w:num w:numId="20">
+  <w:num w:numId="20" w16cid:durableId="2060279805">
     <w:abstractNumId w:val="17"/>
   </w:num>
-  <w:num w:numId="21">
+  <w:num w:numId="21" w16cid:durableId="1266572000">
     <w:abstractNumId w:val="21"/>
   </w:num>
-  <w:num w:numId="22">
+  <w:num w:numId="22" w16cid:durableId="193546379">
     <w:abstractNumId w:val="26"/>
   </w:num>
-  <w:num w:numId="23">
+  <w:num w:numId="23" w16cid:durableId="1880390469">
     <w:abstractNumId w:val="20"/>
   </w:num>
-  <w:num w:numId="24">
+  <w:num w:numId="24" w16cid:durableId="459691335">
     <w:abstractNumId w:val="2"/>
   </w:num>
-  <w:num w:numId="25">
+  <w:num w:numId="25" w16cid:durableId="1845893977">
     <w:abstractNumId w:val="5"/>
   </w:num>
-  <w:num w:numId="26">
+  <w:num w:numId="26" w16cid:durableId="1791587878">
     <w:abstractNumId w:val="23"/>
   </w:num>
-  <w:num w:numId="27">
+  <w:num w:numId="27" w16cid:durableId="1257250379">
     <w:abstractNumId w:val="6"/>
   </w:num>
-  <w:num w:numId="28">
+  <w:num w:numId="28" w16cid:durableId="1365398309">
     <w:abstractNumId w:val="13"/>
   </w:num>
-  <w:num w:numId="29">
+  <w:num w:numId="29" w16cid:durableId="1293755390">
     <w:abstractNumId w:val="31"/>
   </w:num>
-  <w:num w:numId="30">
+  <w:num w:numId="30" w16cid:durableId="713311474">
     <w:abstractNumId w:val="22"/>
   </w:num>
-  <w:num w:numId="31">
+  <w:num w:numId="31" w16cid:durableId="112332635">
     <w:abstractNumId w:val="3"/>
   </w:num>
-  <w:num w:numId="32">
+  <w:num w:numId="32" w16cid:durableId="1215192415">
     <w:abstractNumId w:val="19"/>
   </w:num>
-  <w:num w:numId="33">
+  <w:num w:numId="33" w16cid:durableId="1775173718">
     <w:abstractNumId w:val="9"/>
   </w:num>
 </w:numbering>
 </file>
 
 <file path=word/styles.xml><?xml version="1.0" encoding="utf-8"?>
-<w:styles xmlns:mc="http://schemas.openxmlformats.org/markup-compatibility/2006" xmlns:r="http://schemas.openxmlformats.org/officeDocument/2006/relationships" xmlns:w="http://schemas.openxmlformats.org/wordprocessingml/2006/main" xmlns:w14="http://schemas.microsoft.com/office/word/2010/wordml" xmlns:w15="http://schemas.microsoft.com/office/word/2012/wordml" mc:Ignorable="w14 w15">
+<w:styles xmlns:mc="http://schemas.openxmlformats.org/markup-compatibility/2006" xmlns:r="http://schemas.openxmlformats.org/officeDocument/2006/relationships" xmlns:w="http://schemas.openxmlformats.org/wordprocessingml/2006/main" xmlns:w14="http://schemas.microsoft.com/office/word/2010/wordml" xmlns:w15="http://schemas.microsoft.com/office/word/2012/wordml" xmlns:w16cex="http://schemas.microsoft.com/office/word/2018/wordml/cex" xmlns:w16cid="http://schemas.microsoft.com/office/word/2016/wordml/cid" xmlns:w16="http://schemas.microsoft.com/office/word/2018/wordml" xmlns:w16sdtdh="http://schemas.microsoft.com/office/word/2020/wordml/sdtdatahash" xmlns:w16se="http://schemas.microsoft.com/office/word/2015/wordml/symex" mc:Ignorable="w14 w15 w16se w16cid w16 w16cex w16sdtdh">
   <w:docDefaults>
     <w:rPrDefault>
       <w:rPr>
@@ -5303,7 +5296,7 @@
       </w:pPr>
     </w:pPrDefault>
   </w:docDefaults>
-  <w:latentStyles w:defLockedState="0" w:defUIPriority="99" w:defSemiHidden="0" w:defUnhideWhenUsed="0" w:defQFormat="0" w:count="371">
+  <w:latentStyles w:defLockedState="0" w:defUIPriority="99" w:defSemiHidden="0" w:defUnhideWhenUsed="0" w:defQFormat="0" w:count="376">
     <w:lsdException w:name="Normal" w:uiPriority="0" w:qFormat="1"/>
     <w:lsdException w:name="heading 1" w:uiPriority="3" w:qFormat="1"/>
     <w:lsdException w:name="heading 2" w:semiHidden="1" w:uiPriority="4" w:unhideWhenUsed="1" w:qFormat="1"/>
@@ -5675,6 +5668,11 @@
     <w:lsdException w:name="List Table 5 Dark Accent 6" w:uiPriority="50"/>
     <w:lsdException w:name="List Table 6 Colorful Accent 6" w:uiPriority="51"/>
     <w:lsdException w:name="List Table 7 Colorful Accent 6" w:uiPriority="52"/>
+    <w:lsdException w:name="Mention" w:semiHidden="1" w:unhideWhenUsed="1"/>
+    <w:lsdException w:name="Smart Hyperlink" w:semiHidden="1" w:unhideWhenUsed="1"/>
+    <w:lsdException w:name="Hashtag" w:semiHidden="1" w:unhideWhenUsed="1"/>
+    <w:lsdException w:name="Unresolved Mention" w:semiHidden="1" w:unhideWhenUsed="1"/>
+    <w:lsdException w:name="Smart Link" w:semiHidden="1" w:unhideWhenUsed="1"/>
   </w:latentStyles>
   <w:style w:type="paragraph" w:default="1" w:styleId="Standard">
     <w:name w:val="Normal"/>
@@ -6218,7 +6216,7 @@
       <w:lang w:eastAsia="de-CH"/>
     </w:rPr>
   </w:style>
-  <w:style w:type="character" w:styleId="BesuchterHyperlink">
+  <w:style w:type="character" w:styleId="BesuchterLink">
     <w:name w:val="FollowedHyperlink"/>
     <w:basedOn w:val="Absatz-Standardschriftart"/>
     <w:uiPriority w:val="99"/>
@@ -6442,6 +6440,25 @@
 </file>
 
 <file path=customXml/item1.xml><?xml version="1.0" encoding="utf-8"?>
+<b:Sources xmlns:b="http://schemas.openxmlformats.org/officeDocument/2006/bibliography" xmlns="http://schemas.openxmlformats.org/officeDocument/2006/bibliography" SelectedStyle="\APA.XSL" StyleName="APA"/>
+</file>
+
+<file path=customXml/item2.xml><?xml version="1.0" encoding="utf-8"?>
+<?mso-contentType ?>
+<FormTemplates xmlns="http://schemas.microsoft.com/sharepoint/v3/contenttype/forms">
+  <Display>DocumentLibraryForm</Display>
+  <Edit>DocumentLibraryForm</Edit>
+  <New>DocumentLibraryForm</New>
+</FormTemplates>
+</file>
+
+<file path=customXml/item3.xml><?xml version="1.0" encoding="utf-8"?>
+<p:properties xmlns:p="http://schemas.microsoft.com/office/2006/metadata/properties" xmlns:xsi="http://www.w3.org/2001/XMLSchema-instance" xmlns:pc="http://schemas.microsoft.com/office/infopath/2007/PartnerControls">
+  <documentManagement/>
+</p:properties>
+</file>
+
+<file path=customXml/item4.xml><?xml version="1.0" encoding="utf-8"?>
 <ct:contentTypeSchema xmlns:ct="http://schemas.microsoft.com/office/2006/metadata/contentType" xmlns:ma="http://schemas.microsoft.com/office/2006/metadata/properties/metaAttributes" ct:_="" ma:_="" ma:contentTypeName="Document" ma:contentTypeID="0x010100B7D6E7C787932749AE00312D538FD5C5" ma:contentTypeVersion="0" ma:contentTypeDescription="Create a new document." ma:contentTypeScope="" ma:versionID="16683080c4bd90e70447896130badff5">
   <xsd:schema xmlns:xsd="http://www.w3.org/2001/XMLSchema" xmlns:xs="http://www.w3.org/2001/XMLSchema" xmlns:p="http://schemas.microsoft.com/office/2006/metadata/properties" targetNamespace="http://schemas.microsoft.com/office/2006/metadata/properties" ma:root="true" ma:fieldsID="c64490b4aec6201516c3a874156f37b2">
     <xsd:element name="properties">
@@ -6555,26 +6572,32 @@
 </ct:contentTypeSchema>
 </file>
 
-<file path=customXml/item2.xml><?xml version="1.0" encoding="utf-8"?>
-<p:properties xmlns:p="http://schemas.microsoft.com/office/2006/metadata/properties" xmlns:xsi="http://www.w3.org/2001/XMLSchema-instance" xmlns:pc="http://schemas.microsoft.com/office/infopath/2007/PartnerControls">
-  <documentManagement/>
-</p:properties>
+<file path=customXml/itemProps1.xml><?xml version="1.0" encoding="utf-8"?>
+<ds:datastoreItem xmlns:ds="http://schemas.openxmlformats.org/officeDocument/2006/customXml" ds:itemID="{ABD6B04F-9519-4887-B6B4-CE3D2E1F32B7}">
+  <ds:schemaRefs>
+    <ds:schemaRef ds:uri="http://schemas.openxmlformats.org/officeDocument/2006/bibliography"/>
+  </ds:schemaRefs>
+</ds:datastoreItem>
 </file>
 
-<file path=customXml/item3.xml><?xml version="1.0" encoding="utf-8"?>
-<?mso-contentType ?>
-<FormTemplates xmlns="http://schemas.microsoft.com/sharepoint/v3/contenttype/forms">
-  <Display>DocumentLibraryForm</Display>
-  <Edit>DocumentLibraryForm</Edit>
-  <New>DocumentLibraryForm</New>
-</FormTemplates>
+<file path=customXml/itemProps2.xml><?xml version="1.0" encoding="utf-8"?>
+<ds:datastoreItem xmlns:ds="http://schemas.openxmlformats.org/officeDocument/2006/customXml" ds:itemID="{A4C69BF3-B31C-4AE5-8E66-54E6006E25D4}">
+  <ds:schemaRefs>
+    <ds:schemaRef ds:uri="http://schemas.microsoft.com/sharepoint/v3/contenttype/forms"/>
+  </ds:schemaRefs>
+</ds:datastoreItem>
 </file>
 
-<file path=customXml/item4.xml><?xml version="1.0" encoding="utf-8"?>
-<b:Sources xmlns:b="http://schemas.openxmlformats.org/officeDocument/2006/bibliography" xmlns="http://schemas.openxmlformats.org/officeDocument/2006/bibliography" SelectedStyle="\APA.XSL" StyleName="APA"/>
+<file path=customXml/itemProps3.xml><?xml version="1.0" encoding="utf-8"?>
+<ds:datastoreItem xmlns:ds="http://schemas.openxmlformats.org/officeDocument/2006/customXml" ds:itemID="{6E8FA635-6FD3-4FCC-B73E-E4AA48AE7E45}">
+  <ds:schemaRefs>
+    <ds:schemaRef ds:uri="http://schemas.microsoft.com/office/2006/metadata/properties"/>
+    <ds:schemaRef ds:uri="http://schemas.microsoft.com/office/infopath/2007/PartnerControls"/>
+  </ds:schemaRefs>
+</ds:datastoreItem>
 </file>
 
-<file path=customXml/itemProps1.xml><?xml version="1.0" encoding="utf-8"?>
+<file path=customXml/itemProps4.xml><?xml version="1.0" encoding="utf-8"?>
 <ds:datastoreItem xmlns:ds="http://schemas.openxmlformats.org/officeDocument/2006/customXml" ds:itemID="{E8A43971-5F23-4506-B2FF-FC99C0FD4304}">
   <ds:schemaRefs>
     <ds:schemaRef ds:uri="http://schemas.microsoft.com/office/2006/metadata/contentType"/>
@@ -6588,35 +6611,4 @@
     <ds:schemaRef ds:uri="http://schemas.microsoft.com/office/infopath/2007/PartnerControls"/>
   </ds:schemaRefs>
 </ds:datastoreItem>
-</file>
-
-<file path=customXml/itemProps2.xml><?xml version="1.0" encoding="utf-8"?>
-<ds:datastoreItem xmlns:ds="http://schemas.openxmlformats.org/officeDocument/2006/customXml" ds:itemID="{6E8FA635-6FD3-4FCC-B73E-E4AA48AE7E45}">
-  <ds:schemaRefs>
-    <ds:schemaRef ds:uri="http://schemas.microsoft.com/office/2006/metadata/properties"/>
-    <ds:schemaRef ds:uri="http://purl.org/dc/terms/"/>
-    <ds:schemaRef ds:uri="http://schemas.openxmlformats.org/package/2006/metadata/core-properties"/>
-    <ds:schemaRef ds:uri="http://schemas.microsoft.com/office/2006/documentManagement/types"/>
-    <ds:schemaRef ds:uri="http://schemas.microsoft.com/office/infopath/2007/PartnerControls"/>
-    <ds:schemaRef ds:uri="http://purl.org/dc/elements/1.1/"/>
-    <ds:schemaRef ds:uri="http://www.w3.org/XML/1998/namespace"/>
-    <ds:schemaRef ds:uri="http://purl.org/dc/dcmitype/"/>
-  </ds:schemaRefs>
-</ds:datastoreItem>
-</file>
-
-<file path=customXml/itemProps3.xml><?xml version="1.0" encoding="utf-8"?>
-<ds:datastoreItem xmlns:ds="http://schemas.openxmlformats.org/officeDocument/2006/customXml" ds:itemID="{A4C69BF3-B31C-4AE5-8E66-54E6006E25D4}">
-  <ds:schemaRefs>
-    <ds:schemaRef ds:uri="http://schemas.microsoft.com/sharepoint/v3/contenttype/forms"/>
-  </ds:schemaRefs>
-</ds:datastoreItem>
-</file>
-
-<file path=customXml/itemProps4.xml><?xml version="1.0" encoding="utf-8"?>
-<ds:datastoreItem xmlns:ds="http://schemas.openxmlformats.org/officeDocument/2006/customXml" ds:itemID="{ABD6B04F-9519-4887-B6B4-CE3D2E1F32B7}">
-  <ds:schemaRefs>
-    <ds:schemaRef ds:uri="http://schemas.openxmlformats.org/officeDocument/2006/bibliography"/>
-  </ds:schemaRefs>
-</ds:datastoreItem>
 </file>